--- a/Entorno trabajo/Programación/Tema 3/Tarea 5/Guaraca_Nagua_Carlos_ P_UT3_TAREA5.docx
+++ b/Entorno trabajo/Programación/Tema 3/Tarea 5/Guaraca_Nagua_Carlos_ P_UT3_TAREA5.docx
@@ -1,6 +1,6 @@
 
 <file path=word/document.xml><?xml version="1.0" encoding="utf-8"?>
-<w:document xmlns:o="urn:schemas-microsoft-com:office:office" xmlns:r="http://schemas.openxmlformats.org/officeDocument/2006/relationships" xmlns:v="urn:schemas-microsoft-com:vml" xmlns:w="http://schemas.openxmlformats.org/wordprocessingml/2006/main" xmlns:w10="urn:schemas-microsoft-com:office:word" xmlns:wp="http://schemas.openxmlformats.org/drawingml/2006/wordprocessingDrawing" xmlns:pic="http://schemas.openxmlformats.org/drawingml/2006/picture" xmlns:wps="http://schemas.microsoft.com/office/word/2010/wordprocessingShape" xmlns:wpg="http://schemas.microsoft.com/office/word/2010/wordprocessingGroup" xmlns:mc="http://schemas.openxmlformats.org/markup-compatibility/2006" xmlns:wp14="http://schemas.microsoft.com/office/word/2010/wordprocessingDrawing" xmlns:w14="http://schemas.microsoft.com/office/word/2010/wordml" xmlns:w15="http://schemas.microsoft.com/office/word/2012/wordml" mc:Ignorable="w14 wp14 w15">
+<w:document xmlns:o="urn:schemas-microsoft-com:office:office" xmlns:r="http://schemas.openxmlformats.org/officeDocument/2006/relationships" xmlns:v="urn:schemas-microsoft-com:vml" xmlns:w="http://schemas.openxmlformats.org/wordprocessingml/2006/main" xmlns:w10="urn:schemas-microsoft-com:office:word" xmlns:wp="http://schemas.openxmlformats.org/drawingml/2006/wordprocessingDrawing" xmlns:wps="http://schemas.microsoft.com/office/word/2010/wordprocessingShape" xmlns:wpg="http://schemas.microsoft.com/office/word/2010/wordprocessingGroup" xmlns:mc="http://schemas.openxmlformats.org/markup-compatibility/2006" xmlns:wp14="http://schemas.microsoft.com/office/word/2010/wordprocessingDrawing" xmlns:w14="http://schemas.microsoft.com/office/word/2010/wordml" xmlns:w15="http://schemas.microsoft.com/office/word/2012/wordml" mc:Ignorable="w14 wp14 w15">
   <w:body>
     <w:p>
       <w:pPr>
@@ -8,6 +8,7 @@
         <w:jc w:val="center"/>
         <w:rPr>
           <w:b/>
+          <w:b/>
           <w:sz w:val="32"/>
           <w:szCs w:val="32"/>
         </w:rPr>
@@ -27,6 +28,7 @@
         <w:jc w:val="center"/>
         <w:rPr>
           <w:b/>
+          <w:b/>
           <w:sz w:val="32"/>
           <w:szCs w:val="32"/>
         </w:rPr>
@@ -44,7 +46,7 @@
       <w:pPr>
         <w:pStyle w:val="ListParagraph"/>
         <w:shd w:val="clear" w:color="auto" w:fill="FFFFFF"/>
-        <w:ind w:hanging="0" w:left="0"/>
+        <w:ind w:left="0" w:hanging="0"/>
         <w:rPr>
           <w:rFonts w:cs="Calibri" w:cstheme="minorHAnsi"/>
           <w:sz w:val="24"/>
@@ -85,30 +87,31 @@
       <w:pPr>
         <w:pStyle w:val="ListParagraph"/>
         <w:shd w:val="clear" w:color="auto" w:fill="FFFFFF"/>
-        <w:ind w:hanging="0" w:left="0"/>
-        <w:rPr>
-          <w:rFonts w:cs="Calibri" w:cstheme="minorHAnsi"/>
-          <w:b/>
-          <w:sz w:val="24"/>
-          <w:szCs w:val="24"/>
-          <w:lang w:val="es-ES_tradnl"/>
-        </w:rPr>
-      </w:pPr>
-      <w:r>
-        <w:rPr>
-          <w:rFonts w:cs="Calibri" w:cstheme="minorHAnsi"/>
-          <w:b/>
-          <w:sz w:val="24"/>
-          <w:szCs w:val="24"/>
-          <w:lang w:val="es-ES_tradnl"/>
-        </w:rPr>
-      </w:r>
-    </w:p>
-    <w:p>
-      <w:pPr>
-        <w:pStyle w:val="ListParagraph"/>
-        <w:shd w:val="clear" w:color="auto" w:fill="FFFFFF"/>
-        <w:ind w:hanging="0" w:left="0"/>
+        <w:ind w:left="0" w:hanging="0"/>
+        <w:rPr>
+          <w:rFonts w:cs="Calibri" w:cstheme="minorHAnsi"/>
+          <w:b/>
+          <w:b/>
+          <w:sz w:val="24"/>
+          <w:szCs w:val="24"/>
+          <w:lang w:val="es-ES_tradnl"/>
+        </w:rPr>
+      </w:pPr>
+      <w:r>
+        <w:rPr>
+          <w:rFonts w:cs="Calibri" w:cstheme="minorHAnsi"/>
+          <w:b/>
+          <w:sz w:val="24"/>
+          <w:szCs w:val="24"/>
+          <w:lang w:val="es-ES_tradnl"/>
+        </w:rPr>
+      </w:r>
+    </w:p>
+    <w:p>
+      <w:pPr>
+        <w:pStyle w:val="ListParagraph"/>
+        <w:shd w:val="clear" w:color="auto" w:fill="FFFFFF"/>
+        <w:ind w:left="0" w:hanging="0"/>
         <w:rPr>
           <w:rFonts w:cs="Calibri" w:cstheme="minorHAnsi"/>
           <w:sz w:val="24"/>
@@ -167,30 +170,31 @@
       <w:pPr>
         <w:pStyle w:val="ListParagraph"/>
         <w:shd w:val="clear" w:color="auto" w:fill="FFFFFF"/>
-        <w:ind w:hanging="0" w:left="0"/>
-        <w:rPr>
-          <w:rFonts w:cs="Calibri" w:cstheme="minorHAnsi"/>
-          <w:sz w:val="24"/>
-          <w:szCs w:val="24"/>
-          <w:lang w:val="es-ES_tradnl"/>
-        </w:rPr>
-      </w:pPr>
-      <w:r>
-        <w:rPr>
-          <w:rFonts w:cs="Calibri" w:cstheme="minorHAnsi"/>
-          <w:sz w:val="24"/>
-          <w:szCs w:val="24"/>
-          <w:lang w:val="es-ES_tradnl"/>
-        </w:rPr>
-      </w:r>
-    </w:p>
-    <w:p>
-      <w:pPr>
-        <w:pStyle w:val="ListParagraph"/>
-        <w:shd w:val="clear" w:color="auto" w:fill="FFFFFF"/>
-        <w:ind w:hanging="0" w:left="0"/>
-        <w:rPr>
-          <w:rFonts w:cs="Calibri" w:cstheme="minorHAnsi"/>
+        <w:ind w:left="0" w:hanging="0"/>
+        <w:rPr>
+          <w:rFonts w:cs="Calibri" w:cstheme="minorHAnsi"/>
+          <w:sz w:val="24"/>
+          <w:szCs w:val="24"/>
+          <w:lang w:val="es-ES_tradnl"/>
+        </w:rPr>
+      </w:pPr>
+      <w:r>
+        <w:rPr>
+          <w:rFonts w:cs="Calibri" w:cstheme="minorHAnsi"/>
+          <w:sz w:val="24"/>
+          <w:szCs w:val="24"/>
+          <w:lang w:val="es-ES_tradnl"/>
+        </w:rPr>
+      </w:r>
+    </w:p>
+    <w:p>
+      <w:pPr>
+        <w:pStyle w:val="ListParagraph"/>
+        <w:shd w:val="clear" w:color="auto" w:fill="FFFFFF"/>
+        <w:ind w:left="0" w:hanging="0"/>
+        <w:rPr>
+          <w:rFonts w:cs="Calibri" w:cstheme="minorHAnsi"/>
+          <w:b/>
           <w:b/>
           <w:sz w:val="24"/>
           <w:szCs w:val="24"/>
@@ -212,9 +216,10 @@
       <w:pPr>
         <w:pStyle w:val="ListParagraph"/>
         <w:shd w:val="clear" w:color="auto" w:fill="FFFFFF"/>
-        <w:ind w:hanging="0" w:left="0"/>
-        <w:rPr>
-          <w:rFonts w:cs="Calibri" w:cstheme="minorHAnsi"/>
+        <w:ind w:left="0" w:hanging="0"/>
+        <w:rPr>
+          <w:rFonts w:cs="Calibri" w:cstheme="minorHAnsi"/>
+          <w:b/>
           <w:b/>
           <w:sz w:val="24"/>
           <w:szCs w:val="24"/>
@@ -227,7 +232,7 @@
           <wp:inline distT="0" distB="0" distL="0" distR="0">
             <wp:extent cx="2374265" cy="307975"/>
             <wp:effectExtent l="0" t="0" r="0" b="0"/>
-            <wp:docPr id="1" name="Imagen 4"/>
+            <wp:docPr id="1" name="Imagen 4" descr=""/>
             <wp:cNvGraphicFramePr>
               <a:graphicFrameLocks xmlns:a="http://schemas.openxmlformats.org/drawingml/2006/main" noChangeAspect="1"/>
             </wp:cNvGraphicFramePr>
@@ -235,7 +240,7 @@
               <a:graphicData uri="http://schemas.openxmlformats.org/drawingml/2006/picture">
                 <pic:pic xmlns:pic="http://schemas.openxmlformats.org/drawingml/2006/picture">
                   <pic:nvPicPr>
-                    <pic:cNvPr id="1" name="Imagen 4"/>
+                    <pic:cNvPr id="1" name="Imagen 4" descr=""/>
                     <pic:cNvPicPr>
                       <a:picLocks noChangeAspect="1" noChangeArrowheads="1"/>
                     </pic:cNvPicPr>
@@ -254,7 +259,6 @@
                     <a:prstGeom prst="rect">
                       <a:avLst/>
                     </a:prstGeom>
-                    <a:noFill/>
                   </pic:spPr>
                 </pic:pic>
               </a:graphicData>
@@ -267,9 +271,10 @@
       <w:pPr>
         <w:pStyle w:val="ListParagraph"/>
         <w:shd w:val="clear" w:color="auto" w:fill="FFFFFF"/>
-        <w:ind w:hanging="0" w:left="0"/>
-        <w:rPr>
-          <w:rFonts w:cs="Calibri" w:cstheme="minorHAnsi"/>
+        <w:ind w:left="0" w:hanging="0"/>
+        <w:rPr>
+          <w:rFonts w:cs="Calibri" w:cstheme="minorHAnsi"/>
+          <w:b/>
           <w:b/>
           <w:sz w:val="24"/>
           <w:szCs w:val="24"/>
@@ -282,7 +287,7 @@
           <wp:inline distT="0" distB="0" distL="0" distR="0">
             <wp:extent cx="3841115" cy="2435225"/>
             <wp:effectExtent l="0" t="0" r="0" b="0"/>
-            <wp:docPr id="2" name="Imagen 1"/>
+            <wp:docPr id="2" name="Imagen 1" descr=""/>
             <wp:cNvGraphicFramePr>
               <a:graphicFrameLocks xmlns:a="http://schemas.openxmlformats.org/drawingml/2006/main" noChangeAspect="1"/>
             </wp:cNvGraphicFramePr>
@@ -290,7 +295,7 @@
               <a:graphicData uri="http://schemas.openxmlformats.org/drawingml/2006/picture">
                 <pic:pic xmlns:pic="http://schemas.openxmlformats.org/drawingml/2006/picture">
                   <pic:nvPicPr>
-                    <pic:cNvPr id="2" name="Imagen 1"/>
+                    <pic:cNvPr id="2" name="Imagen 1" descr=""/>
                     <pic:cNvPicPr>
                       <a:picLocks noChangeAspect="1" noChangeArrowheads="1"/>
                     </pic:cNvPicPr>
@@ -309,7 +314,6 @@
                     <a:prstGeom prst="rect">
                       <a:avLst/>
                     </a:prstGeom>
-                    <a:noFill/>
                   </pic:spPr>
                 </pic:pic>
               </a:graphicData>
@@ -322,366 +326,367 @@
       <w:pPr>
         <w:pStyle w:val="ListParagraph"/>
         <w:shd w:val="clear" w:color="auto" w:fill="FFFFFF"/>
-        <w:ind w:hanging="0" w:left="0"/>
-        <w:rPr>
-          <w:rFonts w:cs="Calibri" w:cstheme="minorHAnsi"/>
-          <w:b/>
-          <w:sz w:val="24"/>
-          <w:szCs w:val="24"/>
-          <w:lang w:val="es-ES_tradnl"/>
-        </w:rPr>
-      </w:pPr>
-      <w:r>
-        <w:rPr>
-          <w:rFonts w:cs="Calibri" w:cstheme="minorHAnsi"/>
-          <w:b/>
-          <w:sz w:val="24"/>
-          <w:szCs w:val="24"/>
-          <w:lang w:val="es-ES_tradnl"/>
-        </w:rPr>
-      </w:r>
-    </w:p>
-    <w:p>
-      <w:pPr>
-        <w:pStyle w:val="ListParagraph"/>
-        <w:shd w:val="clear" w:color="auto" w:fill="FFFFFF"/>
-        <w:ind w:hanging="0" w:left="0"/>
-        <w:rPr>
-          <w:rFonts w:cs="Calibri" w:cstheme="minorHAnsi"/>
-          <w:sz w:val="24"/>
-          <w:szCs w:val="24"/>
-          <w:lang w:val="es-ES_tradnl"/>
-        </w:rPr>
-      </w:pPr>
-      <w:r>
-        <w:rPr>
-          <w:rFonts w:cs="Calibri" w:cstheme="minorHAnsi"/>
-          <w:sz w:val="24"/>
-          <w:szCs w:val="24"/>
-          <w:lang w:val="es-ES_tradnl"/>
-        </w:rPr>
-      </w:r>
-    </w:p>
-    <w:p>
-      <w:pPr>
-        <w:pStyle w:val="ListParagraph"/>
-        <w:shd w:val="clear" w:color="auto" w:fill="FFFFFF"/>
-        <w:ind w:hanging="0" w:left="0"/>
-        <w:rPr>
-          <w:rFonts w:cs="Calibri" w:cstheme="minorHAnsi"/>
-          <w:sz w:val="24"/>
-          <w:szCs w:val="24"/>
-          <w:lang w:val="es-ES_tradnl"/>
-        </w:rPr>
-      </w:pPr>
-      <w:r>
-        <w:rPr>
-          <w:rFonts w:cs="Calibri" w:cstheme="minorHAnsi"/>
-          <w:sz w:val="24"/>
-          <w:szCs w:val="24"/>
-          <w:lang w:val="es-ES_tradnl"/>
-        </w:rPr>
-      </w:r>
-    </w:p>
-    <w:p>
-      <w:pPr>
-        <w:pStyle w:val="ListParagraph"/>
-        <w:shd w:val="clear" w:color="auto" w:fill="FFFFFF"/>
-        <w:ind w:hanging="0" w:left="0"/>
-        <w:rPr>
-          <w:rFonts w:cs="Calibri" w:cstheme="minorHAnsi"/>
-          <w:sz w:val="24"/>
-          <w:szCs w:val="24"/>
-          <w:lang w:val="es-ES_tradnl"/>
-        </w:rPr>
-      </w:pPr>
-      <w:r>
-        <w:rPr>
-          <w:rFonts w:cs="Calibri" w:cstheme="minorHAnsi"/>
-          <w:sz w:val="24"/>
-          <w:szCs w:val="24"/>
-          <w:lang w:val="es-ES_tradnl"/>
-        </w:rPr>
-      </w:r>
-    </w:p>
-    <w:p>
-      <w:pPr>
-        <w:pStyle w:val="ListParagraph"/>
-        <w:shd w:val="clear" w:color="auto" w:fill="FFFFFF"/>
-        <w:ind w:hanging="0" w:left="0"/>
-        <w:rPr>
-          <w:rFonts w:cs="Calibri" w:cstheme="minorHAnsi"/>
-          <w:sz w:val="24"/>
-          <w:szCs w:val="24"/>
-          <w:lang w:val="es-ES_tradnl"/>
-        </w:rPr>
-      </w:pPr>
-      <w:r>
-        <w:rPr>
-          <w:rFonts w:cs="Calibri" w:cstheme="minorHAnsi"/>
-          <w:sz w:val="24"/>
-          <w:szCs w:val="24"/>
-          <w:lang w:val="es-ES_tradnl"/>
-        </w:rPr>
-      </w:r>
-    </w:p>
-    <w:p>
-      <w:pPr>
-        <w:pStyle w:val="ListParagraph"/>
-        <w:shd w:val="clear" w:color="auto" w:fill="FFFFFF"/>
-        <w:ind w:hanging="0" w:left="0"/>
-        <w:rPr>
-          <w:rFonts w:cs="Calibri" w:cstheme="minorHAnsi"/>
-          <w:sz w:val="24"/>
-          <w:szCs w:val="24"/>
-          <w:lang w:val="es-ES_tradnl"/>
-        </w:rPr>
-      </w:pPr>
-      <w:r>
-        <w:rPr>
-          <w:rFonts w:cs="Calibri" w:cstheme="minorHAnsi"/>
-          <w:sz w:val="24"/>
-          <w:szCs w:val="24"/>
-          <w:lang w:val="es-ES_tradnl"/>
-        </w:rPr>
-      </w:r>
-    </w:p>
-    <w:p>
-      <w:pPr>
-        <w:pStyle w:val="ListParagraph"/>
-        <w:shd w:val="clear" w:color="auto" w:fill="FFFFFF"/>
-        <w:ind w:hanging="0" w:left="0"/>
-        <w:rPr>
-          <w:rFonts w:cs="Calibri" w:cstheme="minorHAnsi"/>
-          <w:sz w:val="24"/>
-          <w:szCs w:val="24"/>
-          <w:lang w:val="es-ES_tradnl"/>
-        </w:rPr>
-      </w:pPr>
-      <w:r>
-        <w:rPr>
-          <w:rFonts w:cs="Calibri" w:cstheme="minorHAnsi"/>
-          <w:sz w:val="24"/>
-          <w:szCs w:val="24"/>
-          <w:lang w:val="es-ES_tradnl"/>
-        </w:rPr>
-      </w:r>
-    </w:p>
-    <w:p>
-      <w:pPr>
-        <w:pStyle w:val="ListParagraph"/>
-        <w:shd w:val="clear" w:color="auto" w:fill="FFFFFF"/>
-        <w:ind w:hanging="0" w:left="0"/>
-        <w:rPr>
-          <w:rFonts w:cs="Calibri" w:cstheme="minorHAnsi"/>
-          <w:sz w:val="24"/>
-          <w:szCs w:val="24"/>
-          <w:lang w:val="es-ES_tradnl"/>
-        </w:rPr>
-      </w:pPr>
-      <w:r>
-        <w:rPr>
-          <w:rFonts w:cs="Calibri" w:cstheme="minorHAnsi"/>
-          <w:sz w:val="24"/>
-          <w:szCs w:val="24"/>
-          <w:lang w:val="es-ES_tradnl"/>
-        </w:rPr>
-      </w:r>
-    </w:p>
-    <w:p>
-      <w:pPr>
-        <w:pStyle w:val="ListParagraph"/>
-        <w:shd w:val="clear" w:color="auto" w:fill="FFFFFF"/>
-        <w:ind w:hanging="0" w:left="0"/>
-        <w:rPr>
-          <w:rFonts w:cs="Calibri" w:cstheme="minorHAnsi"/>
-          <w:sz w:val="24"/>
-          <w:szCs w:val="24"/>
-          <w:lang w:val="es-ES_tradnl"/>
-        </w:rPr>
-      </w:pPr>
-      <w:r>
-        <w:rPr>
-          <w:rFonts w:cs="Calibri" w:cstheme="minorHAnsi"/>
-          <w:sz w:val="24"/>
-          <w:szCs w:val="24"/>
-          <w:lang w:val="es-ES_tradnl"/>
-        </w:rPr>
-      </w:r>
-    </w:p>
-    <w:p>
-      <w:pPr>
-        <w:pStyle w:val="ListParagraph"/>
-        <w:shd w:val="clear" w:color="auto" w:fill="FFFFFF"/>
-        <w:ind w:hanging="0" w:left="0"/>
-        <w:rPr>
-          <w:rFonts w:cs="Calibri" w:cstheme="minorHAnsi"/>
-          <w:sz w:val="24"/>
-          <w:szCs w:val="24"/>
-          <w:lang w:val="es-ES_tradnl"/>
-        </w:rPr>
-      </w:pPr>
-      <w:r>
-        <w:rPr>
-          <w:rFonts w:cs="Calibri" w:cstheme="minorHAnsi"/>
-          <w:sz w:val="24"/>
-          <w:szCs w:val="24"/>
-          <w:lang w:val="es-ES_tradnl"/>
-        </w:rPr>
-      </w:r>
-    </w:p>
-    <w:p>
-      <w:pPr>
-        <w:pStyle w:val="ListParagraph"/>
-        <w:shd w:val="clear" w:color="auto" w:fill="FFFFFF"/>
-        <w:ind w:hanging="0" w:left="0"/>
-        <w:rPr>
-          <w:rFonts w:cs="Calibri" w:cstheme="minorHAnsi"/>
-          <w:sz w:val="24"/>
-          <w:szCs w:val="24"/>
-          <w:lang w:val="es-ES_tradnl"/>
-        </w:rPr>
-      </w:pPr>
-      <w:r>
-        <w:rPr>
-          <w:rFonts w:cs="Calibri" w:cstheme="minorHAnsi"/>
-          <w:sz w:val="24"/>
-          <w:szCs w:val="24"/>
-          <w:lang w:val="es-ES_tradnl"/>
-        </w:rPr>
-      </w:r>
-    </w:p>
-    <w:p>
-      <w:pPr>
-        <w:pStyle w:val="ListParagraph"/>
-        <w:shd w:val="clear" w:color="auto" w:fill="FFFFFF"/>
-        <w:ind w:hanging="0" w:left="0"/>
-        <w:rPr>
-          <w:rFonts w:cs="Calibri" w:cstheme="minorHAnsi"/>
-          <w:sz w:val="24"/>
-          <w:szCs w:val="24"/>
-          <w:lang w:val="es-ES_tradnl"/>
-        </w:rPr>
-      </w:pPr>
-      <w:r>
-        <w:rPr>
-          <w:rFonts w:cs="Calibri" w:cstheme="minorHAnsi"/>
-          <w:sz w:val="24"/>
-          <w:szCs w:val="24"/>
-          <w:lang w:val="es-ES_tradnl"/>
-        </w:rPr>
-      </w:r>
-    </w:p>
-    <w:p>
-      <w:pPr>
-        <w:pStyle w:val="ListParagraph"/>
-        <w:shd w:val="clear" w:color="auto" w:fill="FFFFFF"/>
-        <w:ind w:hanging="0" w:left="0"/>
-        <w:rPr>
-          <w:rFonts w:cs="Calibri" w:cstheme="minorHAnsi"/>
-          <w:sz w:val="24"/>
-          <w:szCs w:val="24"/>
-          <w:lang w:val="es-ES_tradnl"/>
-        </w:rPr>
-      </w:pPr>
-      <w:r>
-        <w:rPr>
-          <w:rFonts w:cs="Calibri" w:cstheme="minorHAnsi"/>
-          <w:sz w:val="24"/>
-          <w:szCs w:val="24"/>
-          <w:lang w:val="es-ES_tradnl"/>
-        </w:rPr>
-      </w:r>
-    </w:p>
-    <w:p>
-      <w:pPr>
-        <w:pStyle w:val="ListParagraph"/>
-        <w:shd w:val="clear" w:color="auto" w:fill="FFFFFF"/>
-        <w:ind w:hanging="0" w:left="0"/>
-        <w:rPr>
-          <w:rFonts w:cs="Calibri" w:cstheme="minorHAnsi"/>
-          <w:sz w:val="24"/>
-          <w:szCs w:val="24"/>
-          <w:lang w:val="es-ES_tradnl"/>
-        </w:rPr>
-      </w:pPr>
-      <w:r>
-        <w:rPr>
-          <w:rFonts w:cs="Calibri" w:cstheme="minorHAnsi"/>
-          <w:sz w:val="24"/>
-          <w:szCs w:val="24"/>
-          <w:lang w:val="es-ES_tradnl"/>
-        </w:rPr>
-      </w:r>
-    </w:p>
-    <w:p>
-      <w:pPr>
-        <w:pStyle w:val="ListParagraph"/>
-        <w:shd w:val="clear" w:color="auto" w:fill="FFFFFF"/>
-        <w:ind w:hanging="0" w:left="0"/>
-        <w:rPr>
-          <w:rFonts w:cs="Calibri" w:cstheme="minorHAnsi"/>
-          <w:sz w:val="24"/>
-          <w:szCs w:val="24"/>
-          <w:lang w:val="es-ES_tradnl"/>
-        </w:rPr>
-      </w:pPr>
-      <w:r>
-        <w:rPr>
-          <w:rFonts w:cs="Calibri" w:cstheme="minorHAnsi"/>
-          <w:sz w:val="24"/>
-          <w:szCs w:val="24"/>
-          <w:lang w:val="es-ES_tradnl"/>
-        </w:rPr>
-      </w:r>
-    </w:p>
-    <w:p>
-      <w:pPr>
-        <w:pStyle w:val="ListParagraph"/>
-        <w:shd w:val="clear" w:color="auto" w:fill="FFFFFF"/>
-        <w:ind w:hanging="0" w:left="0"/>
-        <w:rPr>
-          <w:rFonts w:cs="Calibri" w:cstheme="minorHAnsi"/>
-          <w:sz w:val="24"/>
-          <w:szCs w:val="24"/>
-          <w:lang w:val="es-ES_tradnl"/>
-        </w:rPr>
-      </w:pPr>
-      <w:r>
-        <w:rPr>
-          <w:rFonts w:cs="Calibri" w:cstheme="minorHAnsi"/>
-          <w:sz w:val="24"/>
-          <w:szCs w:val="24"/>
-          <w:lang w:val="es-ES_tradnl"/>
-        </w:rPr>
-      </w:r>
-    </w:p>
-    <w:p>
-      <w:pPr>
-        <w:pStyle w:val="ListParagraph"/>
-        <w:shd w:val="clear" w:color="auto" w:fill="FFFFFF"/>
-        <w:ind w:hanging="0" w:left="0"/>
-        <w:rPr>
-          <w:rFonts w:cs="Calibri" w:cstheme="minorHAnsi"/>
-          <w:sz w:val="24"/>
-          <w:szCs w:val="24"/>
-          <w:lang w:val="es-ES_tradnl"/>
-        </w:rPr>
-      </w:pPr>
-      <w:r>
-        <w:rPr>
-          <w:rFonts w:cs="Calibri" w:cstheme="minorHAnsi"/>
-          <w:sz w:val="24"/>
-          <w:szCs w:val="24"/>
-          <w:lang w:val="es-ES_tradnl"/>
-        </w:rPr>
-      </w:r>
-    </w:p>
-    <w:p>
-      <w:pPr>
-        <w:pStyle w:val="ListParagraph"/>
-        <w:shd w:val="clear" w:color="auto" w:fill="FFFFFF"/>
-        <w:ind w:hanging="0" w:left="0"/>
+        <w:ind w:left="0" w:hanging="0"/>
+        <w:rPr>
+          <w:rFonts w:cs="Calibri" w:cstheme="minorHAnsi"/>
+          <w:b/>
+          <w:b/>
+          <w:sz w:val="24"/>
+          <w:szCs w:val="24"/>
+          <w:lang w:val="es-ES_tradnl"/>
+        </w:rPr>
+      </w:pPr>
+      <w:r>
+        <w:rPr>
+          <w:rFonts w:cs="Calibri" w:cstheme="minorHAnsi"/>
+          <w:b/>
+          <w:sz w:val="24"/>
+          <w:szCs w:val="24"/>
+          <w:lang w:val="es-ES_tradnl"/>
+        </w:rPr>
+      </w:r>
+    </w:p>
+    <w:p>
+      <w:pPr>
+        <w:pStyle w:val="ListParagraph"/>
+        <w:shd w:val="clear" w:color="auto" w:fill="FFFFFF"/>
+        <w:ind w:left="0" w:hanging="0"/>
+        <w:rPr>
+          <w:rFonts w:cs="Calibri" w:cstheme="minorHAnsi"/>
+          <w:sz w:val="24"/>
+          <w:szCs w:val="24"/>
+          <w:lang w:val="es-ES_tradnl"/>
+        </w:rPr>
+      </w:pPr>
+      <w:r>
+        <w:rPr>
+          <w:rFonts w:cs="Calibri" w:cstheme="minorHAnsi"/>
+          <w:sz w:val="24"/>
+          <w:szCs w:val="24"/>
+          <w:lang w:val="es-ES_tradnl"/>
+        </w:rPr>
+      </w:r>
+    </w:p>
+    <w:p>
+      <w:pPr>
+        <w:pStyle w:val="ListParagraph"/>
+        <w:shd w:val="clear" w:color="auto" w:fill="FFFFFF"/>
+        <w:ind w:left="0" w:hanging="0"/>
+        <w:rPr>
+          <w:rFonts w:cs="Calibri" w:cstheme="minorHAnsi"/>
+          <w:sz w:val="24"/>
+          <w:szCs w:val="24"/>
+          <w:lang w:val="es-ES_tradnl"/>
+        </w:rPr>
+      </w:pPr>
+      <w:r>
+        <w:rPr>
+          <w:rFonts w:cs="Calibri" w:cstheme="minorHAnsi"/>
+          <w:sz w:val="24"/>
+          <w:szCs w:val="24"/>
+          <w:lang w:val="es-ES_tradnl"/>
+        </w:rPr>
+      </w:r>
+    </w:p>
+    <w:p>
+      <w:pPr>
+        <w:pStyle w:val="ListParagraph"/>
+        <w:shd w:val="clear" w:color="auto" w:fill="FFFFFF"/>
+        <w:ind w:left="0" w:hanging="0"/>
+        <w:rPr>
+          <w:rFonts w:cs="Calibri" w:cstheme="minorHAnsi"/>
+          <w:sz w:val="24"/>
+          <w:szCs w:val="24"/>
+          <w:lang w:val="es-ES_tradnl"/>
+        </w:rPr>
+      </w:pPr>
+      <w:r>
+        <w:rPr>
+          <w:rFonts w:cs="Calibri" w:cstheme="minorHAnsi"/>
+          <w:sz w:val="24"/>
+          <w:szCs w:val="24"/>
+          <w:lang w:val="es-ES_tradnl"/>
+        </w:rPr>
+      </w:r>
+    </w:p>
+    <w:p>
+      <w:pPr>
+        <w:pStyle w:val="ListParagraph"/>
+        <w:shd w:val="clear" w:color="auto" w:fill="FFFFFF"/>
+        <w:ind w:left="0" w:hanging="0"/>
+        <w:rPr>
+          <w:rFonts w:cs="Calibri" w:cstheme="minorHAnsi"/>
+          <w:sz w:val="24"/>
+          <w:szCs w:val="24"/>
+          <w:lang w:val="es-ES_tradnl"/>
+        </w:rPr>
+      </w:pPr>
+      <w:r>
+        <w:rPr>
+          <w:rFonts w:cs="Calibri" w:cstheme="minorHAnsi"/>
+          <w:sz w:val="24"/>
+          <w:szCs w:val="24"/>
+          <w:lang w:val="es-ES_tradnl"/>
+        </w:rPr>
+      </w:r>
+    </w:p>
+    <w:p>
+      <w:pPr>
+        <w:pStyle w:val="ListParagraph"/>
+        <w:shd w:val="clear" w:color="auto" w:fill="FFFFFF"/>
+        <w:ind w:left="0" w:hanging="0"/>
+        <w:rPr>
+          <w:rFonts w:cs="Calibri" w:cstheme="minorHAnsi"/>
+          <w:sz w:val="24"/>
+          <w:szCs w:val="24"/>
+          <w:lang w:val="es-ES_tradnl"/>
+        </w:rPr>
+      </w:pPr>
+      <w:r>
+        <w:rPr>
+          <w:rFonts w:cs="Calibri" w:cstheme="minorHAnsi"/>
+          <w:sz w:val="24"/>
+          <w:szCs w:val="24"/>
+          <w:lang w:val="es-ES_tradnl"/>
+        </w:rPr>
+      </w:r>
+    </w:p>
+    <w:p>
+      <w:pPr>
+        <w:pStyle w:val="ListParagraph"/>
+        <w:shd w:val="clear" w:color="auto" w:fill="FFFFFF"/>
+        <w:ind w:left="0" w:hanging="0"/>
+        <w:rPr>
+          <w:rFonts w:cs="Calibri" w:cstheme="minorHAnsi"/>
+          <w:sz w:val="24"/>
+          <w:szCs w:val="24"/>
+          <w:lang w:val="es-ES_tradnl"/>
+        </w:rPr>
+      </w:pPr>
+      <w:r>
+        <w:rPr>
+          <w:rFonts w:cs="Calibri" w:cstheme="minorHAnsi"/>
+          <w:sz w:val="24"/>
+          <w:szCs w:val="24"/>
+          <w:lang w:val="es-ES_tradnl"/>
+        </w:rPr>
+      </w:r>
+    </w:p>
+    <w:p>
+      <w:pPr>
+        <w:pStyle w:val="ListParagraph"/>
+        <w:shd w:val="clear" w:color="auto" w:fill="FFFFFF"/>
+        <w:ind w:left="0" w:hanging="0"/>
+        <w:rPr>
+          <w:rFonts w:cs="Calibri" w:cstheme="minorHAnsi"/>
+          <w:sz w:val="24"/>
+          <w:szCs w:val="24"/>
+          <w:lang w:val="es-ES_tradnl"/>
+        </w:rPr>
+      </w:pPr>
+      <w:r>
+        <w:rPr>
+          <w:rFonts w:cs="Calibri" w:cstheme="minorHAnsi"/>
+          <w:sz w:val="24"/>
+          <w:szCs w:val="24"/>
+          <w:lang w:val="es-ES_tradnl"/>
+        </w:rPr>
+      </w:r>
+    </w:p>
+    <w:p>
+      <w:pPr>
+        <w:pStyle w:val="ListParagraph"/>
+        <w:shd w:val="clear" w:color="auto" w:fill="FFFFFF"/>
+        <w:ind w:left="0" w:hanging="0"/>
+        <w:rPr>
+          <w:rFonts w:cs="Calibri" w:cstheme="minorHAnsi"/>
+          <w:sz w:val="24"/>
+          <w:szCs w:val="24"/>
+          <w:lang w:val="es-ES_tradnl"/>
+        </w:rPr>
+      </w:pPr>
+      <w:r>
+        <w:rPr>
+          <w:rFonts w:cs="Calibri" w:cstheme="minorHAnsi"/>
+          <w:sz w:val="24"/>
+          <w:szCs w:val="24"/>
+          <w:lang w:val="es-ES_tradnl"/>
+        </w:rPr>
+      </w:r>
+    </w:p>
+    <w:p>
+      <w:pPr>
+        <w:pStyle w:val="ListParagraph"/>
+        <w:shd w:val="clear" w:color="auto" w:fill="FFFFFF"/>
+        <w:ind w:left="0" w:hanging="0"/>
+        <w:rPr>
+          <w:rFonts w:cs="Calibri" w:cstheme="minorHAnsi"/>
+          <w:sz w:val="24"/>
+          <w:szCs w:val="24"/>
+          <w:lang w:val="es-ES_tradnl"/>
+        </w:rPr>
+      </w:pPr>
+      <w:r>
+        <w:rPr>
+          <w:rFonts w:cs="Calibri" w:cstheme="minorHAnsi"/>
+          <w:sz w:val="24"/>
+          <w:szCs w:val="24"/>
+          <w:lang w:val="es-ES_tradnl"/>
+        </w:rPr>
+      </w:r>
+    </w:p>
+    <w:p>
+      <w:pPr>
+        <w:pStyle w:val="ListParagraph"/>
+        <w:shd w:val="clear" w:color="auto" w:fill="FFFFFF"/>
+        <w:ind w:left="0" w:hanging="0"/>
+        <w:rPr>
+          <w:rFonts w:cs="Calibri" w:cstheme="minorHAnsi"/>
+          <w:sz w:val="24"/>
+          <w:szCs w:val="24"/>
+          <w:lang w:val="es-ES_tradnl"/>
+        </w:rPr>
+      </w:pPr>
+      <w:r>
+        <w:rPr>
+          <w:rFonts w:cs="Calibri" w:cstheme="minorHAnsi"/>
+          <w:sz w:val="24"/>
+          <w:szCs w:val="24"/>
+          <w:lang w:val="es-ES_tradnl"/>
+        </w:rPr>
+      </w:r>
+    </w:p>
+    <w:p>
+      <w:pPr>
+        <w:pStyle w:val="ListParagraph"/>
+        <w:shd w:val="clear" w:color="auto" w:fill="FFFFFF"/>
+        <w:ind w:left="0" w:hanging="0"/>
+        <w:rPr>
+          <w:rFonts w:cs="Calibri" w:cstheme="minorHAnsi"/>
+          <w:sz w:val="24"/>
+          <w:szCs w:val="24"/>
+          <w:lang w:val="es-ES_tradnl"/>
+        </w:rPr>
+      </w:pPr>
+      <w:r>
+        <w:rPr>
+          <w:rFonts w:cs="Calibri" w:cstheme="minorHAnsi"/>
+          <w:sz w:val="24"/>
+          <w:szCs w:val="24"/>
+          <w:lang w:val="es-ES_tradnl"/>
+        </w:rPr>
+      </w:r>
+    </w:p>
+    <w:p>
+      <w:pPr>
+        <w:pStyle w:val="ListParagraph"/>
+        <w:shd w:val="clear" w:color="auto" w:fill="FFFFFF"/>
+        <w:ind w:left="0" w:hanging="0"/>
+        <w:rPr>
+          <w:rFonts w:cs="Calibri" w:cstheme="minorHAnsi"/>
+          <w:sz w:val="24"/>
+          <w:szCs w:val="24"/>
+          <w:lang w:val="es-ES_tradnl"/>
+        </w:rPr>
+      </w:pPr>
+      <w:r>
+        <w:rPr>
+          <w:rFonts w:cs="Calibri" w:cstheme="minorHAnsi"/>
+          <w:sz w:val="24"/>
+          <w:szCs w:val="24"/>
+          <w:lang w:val="es-ES_tradnl"/>
+        </w:rPr>
+      </w:r>
+    </w:p>
+    <w:p>
+      <w:pPr>
+        <w:pStyle w:val="ListParagraph"/>
+        <w:shd w:val="clear" w:color="auto" w:fill="FFFFFF"/>
+        <w:ind w:left="0" w:hanging="0"/>
+        <w:rPr>
+          <w:rFonts w:cs="Calibri" w:cstheme="minorHAnsi"/>
+          <w:sz w:val="24"/>
+          <w:szCs w:val="24"/>
+          <w:lang w:val="es-ES_tradnl"/>
+        </w:rPr>
+      </w:pPr>
+      <w:r>
+        <w:rPr>
+          <w:rFonts w:cs="Calibri" w:cstheme="minorHAnsi"/>
+          <w:sz w:val="24"/>
+          <w:szCs w:val="24"/>
+          <w:lang w:val="es-ES_tradnl"/>
+        </w:rPr>
+      </w:r>
+    </w:p>
+    <w:p>
+      <w:pPr>
+        <w:pStyle w:val="ListParagraph"/>
+        <w:shd w:val="clear" w:color="auto" w:fill="FFFFFF"/>
+        <w:ind w:left="0" w:hanging="0"/>
+        <w:rPr>
+          <w:rFonts w:cs="Calibri" w:cstheme="minorHAnsi"/>
+          <w:sz w:val="24"/>
+          <w:szCs w:val="24"/>
+          <w:lang w:val="es-ES_tradnl"/>
+        </w:rPr>
+      </w:pPr>
+      <w:r>
+        <w:rPr>
+          <w:rFonts w:cs="Calibri" w:cstheme="minorHAnsi"/>
+          <w:sz w:val="24"/>
+          <w:szCs w:val="24"/>
+          <w:lang w:val="es-ES_tradnl"/>
+        </w:rPr>
+      </w:r>
+    </w:p>
+    <w:p>
+      <w:pPr>
+        <w:pStyle w:val="ListParagraph"/>
+        <w:shd w:val="clear" w:color="auto" w:fill="FFFFFF"/>
+        <w:ind w:left="0" w:hanging="0"/>
+        <w:rPr>
+          <w:rFonts w:cs="Calibri" w:cstheme="minorHAnsi"/>
+          <w:sz w:val="24"/>
+          <w:szCs w:val="24"/>
+          <w:lang w:val="es-ES_tradnl"/>
+        </w:rPr>
+      </w:pPr>
+      <w:r>
+        <w:rPr>
+          <w:rFonts w:cs="Calibri" w:cstheme="minorHAnsi"/>
+          <w:sz w:val="24"/>
+          <w:szCs w:val="24"/>
+          <w:lang w:val="es-ES_tradnl"/>
+        </w:rPr>
+      </w:r>
+    </w:p>
+    <w:p>
+      <w:pPr>
+        <w:pStyle w:val="ListParagraph"/>
+        <w:shd w:val="clear" w:color="auto" w:fill="FFFFFF"/>
+        <w:ind w:left="0" w:hanging="0"/>
+        <w:rPr>
+          <w:rFonts w:cs="Calibri" w:cstheme="minorHAnsi"/>
+          <w:sz w:val="24"/>
+          <w:szCs w:val="24"/>
+          <w:lang w:val="es-ES_tradnl"/>
+        </w:rPr>
+      </w:pPr>
+      <w:r>
+        <w:rPr>
+          <w:rFonts w:cs="Calibri" w:cstheme="minorHAnsi"/>
+          <w:sz w:val="24"/>
+          <w:szCs w:val="24"/>
+          <w:lang w:val="es-ES_tradnl"/>
+        </w:rPr>
+      </w:r>
+    </w:p>
+    <w:p>
+      <w:pPr>
+        <w:pStyle w:val="ListParagraph"/>
+        <w:shd w:val="clear" w:color="auto" w:fill="FFFFFF"/>
+        <w:ind w:left="0" w:hanging="0"/>
         <w:rPr>
           <w:rFonts w:cs="Calibri" w:cstheme="minorHAnsi"/>
           <w:sz w:val="24"/>
@@ -703,28 +708,28 @@
       <w:pPr>
         <w:pStyle w:val="ListParagraph"/>
         <w:shd w:val="clear" w:color="auto" w:fill="FFFFFF"/>
-        <w:ind w:hanging="0" w:left="0"/>
-        <w:rPr>
-          <w:rFonts w:cs="Calibri" w:cstheme="minorHAnsi"/>
-          <w:sz w:val="24"/>
-          <w:szCs w:val="24"/>
-          <w:lang w:val="es-ES_tradnl"/>
-        </w:rPr>
-      </w:pPr>
-      <w:r>
-        <w:rPr>
-          <w:rFonts w:cs="Calibri" w:cstheme="minorHAnsi"/>
-          <w:sz w:val="24"/>
-          <w:szCs w:val="24"/>
-          <w:lang w:val="es-ES_tradnl"/>
-        </w:rPr>
-      </w:r>
-    </w:p>
-    <w:p>
-      <w:pPr>
-        <w:pStyle w:val="ListParagraph"/>
-        <w:shd w:val="clear" w:color="auto" w:fill="FFFFFF"/>
-        <w:ind w:hanging="0" w:left="0"/>
+        <w:ind w:left="0" w:hanging="0"/>
+        <w:rPr>
+          <w:rFonts w:cs="Calibri" w:cstheme="minorHAnsi"/>
+          <w:sz w:val="24"/>
+          <w:szCs w:val="24"/>
+          <w:lang w:val="es-ES_tradnl"/>
+        </w:rPr>
+      </w:pPr>
+      <w:r>
+        <w:rPr>
+          <w:rFonts w:cs="Calibri" w:cstheme="minorHAnsi"/>
+          <w:sz w:val="24"/>
+          <w:szCs w:val="24"/>
+          <w:lang w:val="es-ES_tradnl"/>
+        </w:rPr>
+      </w:r>
+    </w:p>
+    <w:p>
+      <w:pPr>
+        <w:pStyle w:val="ListParagraph"/>
+        <w:shd w:val="clear" w:color="auto" w:fill="FFFFFF"/>
+        <w:ind w:left="0" w:hanging="0"/>
         <w:rPr>
           <w:rFonts w:cs="Calibri" w:cstheme="minorHAnsi"/>
           <w:sz w:val="24"/>
@@ -792,30 +797,31 @@
       <w:pPr>
         <w:pStyle w:val="ListParagraph"/>
         <w:shd w:val="clear" w:color="auto" w:fill="FFFFFF"/>
-        <w:ind w:hanging="0" w:left="0"/>
-        <w:rPr>
-          <w:rFonts w:cs="Calibri" w:cstheme="minorHAnsi"/>
-          <w:sz w:val="24"/>
-          <w:szCs w:val="24"/>
-          <w:lang w:val="es-ES_tradnl"/>
-        </w:rPr>
-      </w:pPr>
-      <w:r>
-        <w:rPr>
-          <w:rFonts w:cs="Calibri" w:cstheme="minorHAnsi"/>
-          <w:sz w:val="24"/>
-          <w:szCs w:val="24"/>
-          <w:lang w:val="es-ES_tradnl"/>
-        </w:rPr>
-      </w:r>
-    </w:p>
-    <w:p>
-      <w:pPr>
-        <w:pStyle w:val="ListParagraph"/>
-        <w:shd w:val="clear" w:color="auto" w:fill="FFFFFF"/>
-        <w:ind w:hanging="0" w:left="0"/>
-        <w:rPr>
-          <w:rFonts w:cs="Calibri" w:cstheme="minorHAnsi"/>
+        <w:ind w:left="0" w:hanging="0"/>
+        <w:rPr>
+          <w:rFonts w:cs="Calibri" w:cstheme="minorHAnsi"/>
+          <w:sz w:val="24"/>
+          <w:szCs w:val="24"/>
+          <w:lang w:val="es-ES_tradnl"/>
+        </w:rPr>
+      </w:pPr>
+      <w:r>
+        <w:rPr>
+          <w:rFonts w:cs="Calibri" w:cstheme="minorHAnsi"/>
+          <w:sz w:val="24"/>
+          <w:szCs w:val="24"/>
+          <w:lang w:val="es-ES_tradnl"/>
+        </w:rPr>
+      </w:r>
+    </w:p>
+    <w:p>
+      <w:pPr>
+        <w:pStyle w:val="ListParagraph"/>
+        <w:shd w:val="clear" w:color="auto" w:fill="FFFFFF"/>
+        <w:ind w:left="0" w:hanging="0"/>
+        <w:rPr>
+          <w:rFonts w:cs="Calibri" w:cstheme="minorHAnsi"/>
+          <w:b/>
           <w:b/>
           <w:sz w:val="24"/>
           <w:szCs w:val="24"/>
@@ -837,30 +843,31 @@
       <w:pPr>
         <w:pStyle w:val="ListParagraph"/>
         <w:shd w:val="clear" w:color="auto" w:fill="FFFFFF"/>
-        <w:ind w:hanging="0" w:left="0"/>
-        <w:rPr>
-          <w:rFonts w:cs="Calibri" w:cstheme="minorHAnsi"/>
-          <w:b/>
-          <w:sz w:val="20"/>
-          <w:szCs w:val="20"/>
-          <w:lang w:val="es-ES_tradnl"/>
-        </w:rPr>
-      </w:pPr>
-      <w:r>
-        <w:rPr>
-          <w:rFonts w:cs="Calibri" w:cstheme="minorHAnsi"/>
-          <w:b/>
-          <w:sz w:val="20"/>
-          <w:szCs w:val="20"/>
-          <w:lang w:val="es-ES_tradnl"/>
-        </w:rPr>
-      </w:r>
-    </w:p>
-    <w:p>
-      <w:pPr>
-        <w:pStyle w:val="ListParagraph"/>
-        <w:shd w:val="clear" w:color="auto" w:fill="FFFFFF"/>
-        <w:ind w:hanging="0" w:left="0"/>
+        <w:ind w:left="0" w:hanging="0"/>
+        <w:rPr>
+          <w:rFonts w:cs="Calibri" w:cstheme="minorHAnsi"/>
+          <w:b/>
+          <w:b/>
+          <w:sz w:val="20"/>
+          <w:szCs w:val="20"/>
+          <w:lang w:val="es-ES_tradnl"/>
+        </w:rPr>
+      </w:pPr>
+      <w:r>
+        <w:rPr>
+          <w:rFonts w:cs="Calibri" w:cstheme="minorHAnsi"/>
+          <w:b/>
+          <w:sz w:val="20"/>
+          <w:szCs w:val="20"/>
+          <w:lang w:val="es-ES_tradnl"/>
+        </w:rPr>
+      </w:r>
+    </w:p>
+    <w:p>
+      <w:pPr>
+        <w:pStyle w:val="ListParagraph"/>
+        <w:shd w:val="clear" w:color="auto" w:fill="FFFFFF"/>
+        <w:ind w:left="0" w:hanging="0"/>
         <w:rPr>
           <w:sz w:val="20"/>
           <w:szCs w:val="20"/>
@@ -881,24 +888,24 @@
       <w:pPr>
         <w:pStyle w:val="ListParagraph"/>
         <w:shd w:val="clear" w:color="auto" w:fill="FFFFFF"/>
-        <w:ind w:hanging="0" w:left="0"/>
-        <w:rPr>
-          <w:sz w:val="20"/>
-          <w:szCs w:val="20"/>
-        </w:rPr>
-      </w:pPr>
-      <w:r>
-        <w:rPr>
-          <w:sz w:val="20"/>
-          <w:szCs w:val="20"/>
-        </w:rPr>
-      </w:r>
-    </w:p>
-    <w:p>
-      <w:pPr>
-        <w:pStyle w:val="ListParagraph"/>
-        <w:shd w:val="clear" w:color="auto" w:fill="FFFFFF"/>
-        <w:ind w:hanging="0" w:left="0"/>
+        <w:ind w:left="0" w:hanging="0"/>
+        <w:rPr>
+          <w:sz w:val="20"/>
+          <w:szCs w:val="20"/>
+        </w:rPr>
+      </w:pPr>
+      <w:r>
+        <w:rPr>
+          <w:sz w:val="20"/>
+          <w:szCs w:val="20"/>
+        </w:rPr>
+      </w:r>
+    </w:p>
+    <w:p>
+      <w:pPr>
+        <w:pStyle w:val="ListParagraph"/>
+        <w:shd w:val="clear" w:color="auto" w:fill="FFFFFF"/>
+        <w:ind w:left="0" w:hanging="0"/>
         <w:rPr>
           <w:sz w:val="20"/>
           <w:szCs w:val="20"/>
@@ -919,7 +926,7 @@
       <w:pPr>
         <w:pStyle w:val="ListParagraph"/>
         <w:shd w:val="clear" w:color="auto" w:fill="FFFFFF"/>
-        <w:ind w:hanging="0" w:left="0"/>
+        <w:ind w:left="0" w:hanging="0"/>
         <w:rPr>
           <w:sz w:val="20"/>
           <w:szCs w:val="20"/>
@@ -950,7 +957,7 @@
       <w:pPr>
         <w:pStyle w:val="ListParagraph"/>
         <w:shd w:val="clear" w:color="auto" w:fill="FFFFFF"/>
-        <w:ind w:hanging="0" w:left="0"/>
+        <w:ind w:left="0" w:hanging="0"/>
         <w:rPr>
           <w:sz w:val="20"/>
           <w:szCs w:val="20"/>
@@ -981,7 +988,7 @@
       <w:pPr>
         <w:pStyle w:val="ListParagraph"/>
         <w:shd w:val="clear" w:color="auto" w:fill="FFFFFF"/>
-        <w:ind w:hanging="0" w:left="0"/>
+        <w:ind w:left="0" w:hanging="0"/>
         <w:rPr>
           <w:sz w:val="20"/>
           <w:szCs w:val="20"/>
@@ -1002,7 +1009,7 @@
       <w:pPr>
         <w:pStyle w:val="ListParagraph"/>
         <w:shd w:val="clear" w:color="auto" w:fill="FFFFFF"/>
-        <w:ind w:hanging="0" w:left="0"/>
+        <w:ind w:left="0" w:hanging="0"/>
         <w:rPr>
           <w:sz w:val="20"/>
           <w:szCs w:val="20"/>
@@ -1033,7 +1040,7 @@
       <w:pPr>
         <w:pStyle w:val="ListParagraph"/>
         <w:shd w:val="clear" w:color="auto" w:fill="FFFFFF"/>
-        <w:ind w:hanging="0" w:left="0"/>
+        <w:ind w:left="0" w:hanging="0"/>
         <w:rPr>
           <w:sz w:val="20"/>
           <w:szCs w:val="20"/>
@@ -1064,24 +1071,24 @@
       <w:pPr>
         <w:pStyle w:val="ListParagraph"/>
         <w:shd w:val="clear" w:color="auto" w:fill="FFFFFF"/>
-        <w:ind w:hanging="0" w:left="0"/>
-        <w:rPr>
-          <w:sz w:val="20"/>
-          <w:szCs w:val="20"/>
-        </w:rPr>
-      </w:pPr>
-      <w:r>
-        <w:rPr>
-          <w:sz w:val="20"/>
-          <w:szCs w:val="20"/>
-        </w:rPr>
-      </w:r>
-    </w:p>
-    <w:p>
-      <w:pPr>
-        <w:pStyle w:val="ListParagraph"/>
-        <w:shd w:val="clear" w:color="auto" w:fill="FFFFFF"/>
-        <w:ind w:hanging="0" w:left="0"/>
+        <w:ind w:left="0" w:hanging="0"/>
+        <w:rPr>
+          <w:sz w:val="20"/>
+          <w:szCs w:val="20"/>
+        </w:rPr>
+      </w:pPr>
+      <w:r>
+        <w:rPr>
+          <w:sz w:val="20"/>
+          <w:szCs w:val="20"/>
+        </w:rPr>
+      </w:r>
+    </w:p>
+    <w:p>
+      <w:pPr>
+        <w:pStyle w:val="ListParagraph"/>
+        <w:shd w:val="clear" w:color="auto" w:fill="FFFFFF"/>
+        <w:ind w:left="0" w:hanging="0"/>
         <w:rPr>
           <w:sz w:val="20"/>
           <w:szCs w:val="20"/>
@@ -1112,7 +1119,7 @@
       <w:pPr>
         <w:pStyle w:val="ListParagraph"/>
         <w:shd w:val="clear" w:color="auto" w:fill="FFFFFF"/>
-        <w:ind w:hanging="0" w:left="0"/>
+        <w:ind w:left="0" w:hanging="0"/>
         <w:rPr>
           <w:sz w:val="20"/>
           <w:szCs w:val="20"/>
@@ -1143,24 +1150,24 @@
       <w:pPr>
         <w:pStyle w:val="ListParagraph"/>
         <w:shd w:val="clear" w:color="auto" w:fill="FFFFFF"/>
-        <w:ind w:hanging="0" w:left="0"/>
-        <w:rPr>
-          <w:sz w:val="20"/>
-          <w:szCs w:val="20"/>
-        </w:rPr>
-      </w:pPr>
-      <w:r>
-        <w:rPr>
-          <w:sz w:val="20"/>
-          <w:szCs w:val="20"/>
-        </w:rPr>
-      </w:r>
-    </w:p>
-    <w:p>
-      <w:pPr>
-        <w:pStyle w:val="ListParagraph"/>
-        <w:shd w:val="clear" w:color="auto" w:fill="FFFFFF"/>
-        <w:ind w:hanging="0" w:left="0"/>
+        <w:ind w:left="0" w:hanging="0"/>
+        <w:rPr>
+          <w:sz w:val="20"/>
+          <w:szCs w:val="20"/>
+        </w:rPr>
+      </w:pPr>
+      <w:r>
+        <w:rPr>
+          <w:sz w:val="20"/>
+          <w:szCs w:val="20"/>
+        </w:rPr>
+      </w:r>
+    </w:p>
+    <w:p>
+      <w:pPr>
+        <w:pStyle w:val="ListParagraph"/>
+        <w:shd w:val="clear" w:color="auto" w:fill="FFFFFF"/>
+        <w:ind w:left="0" w:hanging="0"/>
         <w:rPr>
           <w:sz w:val="20"/>
           <w:szCs w:val="20"/>
@@ -1191,7 +1198,7 @@
       <w:pPr>
         <w:pStyle w:val="ListParagraph"/>
         <w:shd w:val="clear" w:color="auto" w:fill="FFFFFF"/>
-        <w:ind w:hanging="0" w:left="0"/>
+        <w:ind w:left="0" w:hanging="0"/>
         <w:rPr>
           <w:sz w:val="20"/>
           <w:szCs w:val="20"/>
@@ -1222,7 +1229,7 @@
       <w:pPr>
         <w:pStyle w:val="ListParagraph"/>
         <w:shd w:val="clear" w:color="auto" w:fill="FFFFFF"/>
-        <w:ind w:hanging="0" w:left="0"/>
+        <w:ind w:left="0" w:hanging="0"/>
         <w:rPr>
           <w:sz w:val="20"/>
           <w:szCs w:val="20"/>
@@ -1253,7 +1260,7 @@
       <w:pPr>
         <w:pStyle w:val="ListParagraph"/>
         <w:shd w:val="clear" w:color="auto" w:fill="FFFFFF"/>
-        <w:ind w:hanging="0" w:left="0"/>
+        <w:ind w:left="0" w:hanging="0"/>
         <w:rPr>
           <w:sz w:val="20"/>
           <w:szCs w:val="20"/>
@@ -1284,7 +1291,7 @@
       <w:pPr>
         <w:pStyle w:val="ListParagraph"/>
         <w:shd w:val="clear" w:color="auto" w:fill="FFFFFF"/>
-        <w:ind w:hanging="0" w:left="0"/>
+        <w:ind w:left="0" w:hanging="0"/>
         <w:rPr>
           <w:sz w:val="20"/>
           <w:szCs w:val="20"/>
@@ -1315,24 +1322,24 @@
       <w:pPr>
         <w:pStyle w:val="ListParagraph"/>
         <w:shd w:val="clear" w:color="auto" w:fill="FFFFFF"/>
-        <w:ind w:hanging="0" w:left="0"/>
-        <w:rPr>
-          <w:sz w:val="20"/>
-          <w:szCs w:val="20"/>
-        </w:rPr>
-      </w:pPr>
-      <w:r>
-        <w:rPr>
-          <w:sz w:val="20"/>
-          <w:szCs w:val="20"/>
-        </w:rPr>
-      </w:r>
-    </w:p>
-    <w:p>
-      <w:pPr>
-        <w:pStyle w:val="ListParagraph"/>
-        <w:shd w:val="clear" w:color="auto" w:fill="FFFFFF"/>
-        <w:ind w:hanging="0" w:left="0"/>
+        <w:ind w:left="0" w:hanging="0"/>
+        <w:rPr>
+          <w:sz w:val="20"/>
+          <w:szCs w:val="20"/>
+        </w:rPr>
+      </w:pPr>
+      <w:r>
+        <w:rPr>
+          <w:sz w:val="20"/>
+          <w:szCs w:val="20"/>
+        </w:rPr>
+      </w:r>
+    </w:p>
+    <w:p>
+      <w:pPr>
+        <w:pStyle w:val="ListParagraph"/>
+        <w:shd w:val="clear" w:color="auto" w:fill="FFFFFF"/>
+        <w:ind w:left="0" w:hanging="0"/>
         <w:rPr>
           <w:sz w:val="20"/>
           <w:szCs w:val="20"/>
@@ -1363,7 +1370,7 @@
       <w:pPr>
         <w:pStyle w:val="ListParagraph"/>
         <w:shd w:val="clear" w:color="auto" w:fill="FFFFFF"/>
-        <w:ind w:hanging="0" w:left="0"/>
+        <w:ind w:left="0" w:hanging="0"/>
         <w:rPr>
           <w:sz w:val="20"/>
           <w:szCs w:val="20"/>
@@ -1384,7 +1391,7 @@
       <w:pPr>
         <w:pStyle w:val="ListParagraph"/>
         <w:shd w:val="clear" w:color="auto" w:fill="FFFFFF"/>
-        <w:ind w:hanging="0" w:left="0"/>
+        <w:ind w:left="0" w:hanging="0"/>
         <w:rPr>
           <w:sz w:val="20"/>
           <w:szCs w:val="20"/>
@@ -1415,7 +1422,7 @@
       <w:pPr>
         <w:pStyle w:val="ListParagraph"/>
         <w:shd w:val="clear" w:color="auto" w:fill="FFFFFF"/>
-        <w:ind w:hanging="0" w:left="0"/>
+        <w:ind w:left="0" w:hanging="0"/>
         <w:rPr>
           <w:sz w:val="20"/>
           <w:szCs w:val="20"/>
@@ -1446,7 +1453,7 @@
       <w:pPr>
         <w:pStyle w:val="ListParagraph"/>
         <w:shd w:val="clear" w:color="auto" w:fill="FFFFFF"/>
-        <w:ind w:hanging="0" w:left="0"/>
+        <w:ind w:left="0" w:hanging="0"/>
         <w:rPr>
           <w:sz w:val="20"/>
           <w:szCs w:val="20"/>
@@ -1477,7 +1484,7 @@
       <w:pPr>
         <w:pStyle w:val="ListParagraph"/>
         <w:shd w:val="clear" w:color="auto" w:fill="FFFFFF"/>
-        <w:ind w:hanging="0" w:left="0"/>
+        <w:ind w:left="0" w:hanging="0"/>
         <w:rPr>
           <w:sz w:val="20"/>
           <w:szCs w:val="20"/>
@@ -1498,28 +1505,28 @@
       <w:pPr>
         <w:pStyle w:val="ListParagraph"/>
         <w:shd w:val="clear" w:color="auto" w:fill="FFFFFF"/>
-        <w:ind w:hanging="0" w:left="0"/>
-        <w:rPr>
-          <w:rFonts w:cs="Calibri" w:cstheme="minorHAnsi"/>
-          <w:sz w:val="24"/>
-          <w:szCs w:val="24"/>
-          <w:lang w:val="es-ES_tradnl"/>
-        </w:rPr>
-      </w:pPr>
-      <w:r>
-        <w:rPr>
-          <w:rFonts w:cs="Calibri" w:cstheme="minorHAnsi"/>
-          <w:sz w:val="24"/>
-          <w:szCs w:val="24"/>
-          <w:lang w:val="es-ES_tradnl"/>
-        </w:rPr>
-      </w:r>
-    </w:p>
-    <w:p>
-      <w:pPr>
-        <w:pStyle w:val="ListParagraph"/>
-        <w:shd w:val="clear" w:color="auto" w:fill="FFFFFF"/>
-        <w:ind w:hanging="0" w:left="0"/>
+        <w:ind w:left="0" w:hanging="0"/>
+        <w:rPr>
+          <w:rFonts w:cs="Calibri" w:cstheme="minorHAnsi"/>
+          <w:sz w:val="24"/>
+          <w:szCs w:val="24"/>
+          <w:lang w:val="es-ES_tradnl"/>
+        </w:rPr>
+      </w:pPr>
+      <w:r>
+        <w:rPr>
+          <w:rFonts w:cs="Calibri" w:cstheme="minorHAnsi"/>
+          <w:sz w:val="24"/>
+          <w:szCs w:val="24"/>
+          <w:lang w:val="es-ES_tradnl"/>
+        </w:rPr>
+      </w:r>
+    </w:p>
+    <w:p>
+      <w:pPr>
+        <w:pStyle w:val="ListParagraph"/>
+        <w:shd w:val="clear" w:color="auto" w:fill="FFFFFF"/>
+        <w:ind w:left="0" w:hanging="0"/>
         <w:rPr>
           <w:rFonts w:cs="Calibri" w:cstheme="minorHAnsi"/>
           <w:sz w:val="24"/>
@@ -1569,30 +1576,31 @@
       <w:pPr>
         <w:pStyle w:val="ListParagraph"/>
         <w:shd w:val="clear" w:color="auto" w:fill="FFFFFF"/>
-        <w:ind w:hanging="0" w:left="0"/>
-        <w:rPr>
-          <w:rFonts w:cs="Calibri" w:cstheme="minorHAnsi"/>
-          <w:sz w:val="24"/>
-          <w:szCs w:val="24"/>
-          <w:lang w:val="es-ES_tradnl"/>
-        </w:rPr>
-      </w:pPr>
-      <w:r>
-        <w:rPr>
-          <w:rFonts w:cs="Calibri" w:cstheme="minorHAnsi"/>
-          <w:sz w:val="24"/>
-          <w:szCs w:val="24"/>
-          <w:lang w:val="es-ES_tradnl"/>
-        </w:rPr>
-      </w:r>
-    </w:p>
-    <w:p>
-      <w:pPr>
-        <w:pStyle w:val="ListParagraph"/>
-        <w:shd w:val="clear" w:color="auto" w:fill="FFFFFF"/>
-        <w:ind w:hanging="0" w:left="0"/>
-        <w:rPr>
-          <w:rFonts w:cs="Calibri" w:cstheme="minorHAnsi"/>
+        <w:ind w:left="0" w:hanging="0"/>
+        <w:rPr>
+          <w:rFonts w:cs="Calibri" w:cstheme="minorHAnsi"/>
+          <w:sz w:val="24"/>
+          <w:szCs w:val="24"/>
+          <w:lang w:val="es-ES_tradnl"/>
+        </w:rPr>
+      </w:pPr>
+      <w:r>
+        <w:rPr>
+          <w:rFonts w:cs="Calibri" w:cstheme="minorHAnsi"/>
+          <w:sz w:val="24"/>
+          <w:szCs w:val="24"/>
+          <w:lang w:val="es-ES_tradnl"/>
+        </w:rPr>
+      </w:r>
+    </w:p>
+    <w:p>
+      <w:pPr>
+        <w:pStyle w:val="ListParagraph"/>
+        <w:shd w:val="clear" w:color="auto" w:fill="FFFFFF"/>
+        <w:ind w:left="0" w:hanging="0"/>
+        <w:rPr>
+          <w:rFonts w:cs="Calibri" w:cstheme="minorHAnsi"/>
+          <w:b/>
           <w:b/>
           <w:sz w:val="24"/>
           <w:szCs w:val="24"/>
@@ -1614,30 +1622,31 @@
       <w:pPr>
         <w:pStyle w:val="ListParagraph"/>
         <w:shd w:val="clear" w:color="auto" w:fill="FFFFFF"/>
-        <w:ind w:hanging="0" w:left="0"/>
-        <w:rPr>
-          <w:rFonts w:cs="Calibri" w:cstheme="minorHAnsi"/>
-          <w:b/>
-          <w:sz w:val="24"/>
-          <w:szCs w:val="24"/>
-          <w:lang w:val="es-ES_tradnl"/>
-        </w:rPr>
-      </w:pPr>
-      <w:r>
-        <w:rPr>
-          <w:rFonts w:cs="Calibri" w:cstheme="minorHAnsi"/>
-          <w:b/>
-          <w:sz w:val="24"/>
-          <w:szCs w:val="24"/>
-          <w:lang w:val="es-ES_tradnl"/>
-        </w:rPr>
-      </w:r>
-    </w:p>
-    <w:p>
-      <w:pPr>
-        <w:pStyle w:val="ListParagraph"/>
-        <w:shd w:val="clear" w:color="auto" w:fill="FFFFFF"/>
-        <w:ind w:hanging="0" w:left="0"/>
+        <w:ind w:left="0" w:hanging="0"/>
+        <w:rPr>
+          <w:rFonts w:cs="Calibri" w:cstheme="minorHAnsi"/>
+          <w:b/>
+          <w:b/>
+          <w:sz w:val="24"/>
+          <w:szCs w:val="24"/>
+          <w:lang w:val="es-ES_tradnl"/>
+        </w:rPr>
+      </w:pPr>
+      <w:r>
+        <w:rPr>
+          <w:rFonts w:cs="Calibri" w:cstheme="minorHAnsi"/>
+          <w:b/>
+          <w:sz w:val="24"/>
+          <w:szCs w:val="24"/>
+          <w:lang w:val="es-ES_tradnl"/>
+        </w:rPr>
+      </w:r>
+    </w:p>
+    <w:p>
+      <w:pPr>
+        <w:pStyle w:val="ListParagraph"/>
+        <w:shd w:val="clear" w:color="auto" w:fill="FFFFFF"/>
+        <w:ind w:left="0" w:hanging="0"/>
         <w:rPr>
           <w:sz w:val="20"/>
           <w:szCs w:val="20"/>
@@ -1658,7 +1667,7 @@
       <w:pPr>
         <w:pStyle w:val="ListParagraph"/>
         <w:shd w:val="clear" w:color="auto" w:fill="FFFFFF"/>
-        <w:ind w:hanging="0" w:left="0"/>
+        <w:ind w:left="0" w:hanging="0"/>
         <w:rPr>
           <w:rFonts w:ascii="Courier New" w:hAnsi="Courier New" w:cs="Courier New"/>
           <w:color w:val="FF0000"/>
@@ -1667,17 +1676,16 @@
       </w:pPr>
       <w:r>
         <w:rPr>
-          <w:rFonts w:cs="Courier New" w:ascii="Courier New" w:hAnsi="Courier New"/>
-          <w:color w:val="FF0000"/>
-          <w:lang w:val="es-ES_tradnl"/>
-        </w:rPr>
-      </w:r>
-    </w:p>
-    <w:p>
-      <w:pPr>
-        <w:pStyle w:val="ListParagraph"/>
-        <w:shd w:val="clear" w:color="auto" w:fill="FFFFFF"/>
-        <w:ind w:hanging="0" w:left="0"/>
+          <w:sz w:val="20"/>
+          <w:szCs w:val="20"/>
+        </w:rPr>
+      </w:r>
+    </w:p>
+    <w:p>
+      <w:pPr>
+        <w:pStyle w:val="ListParagraph"/>
+        <w:shd w:val="clear" w:color="auto" w:fill="FFFFFF"/>
+        <w:ind w:left="0" w:hanging="0"/>
         <w:rPr>
           <w:sz w:val="20"/>
           <w:szCs w:val="20"/>
@@ -1698,7 +1706,7 @@
       <w:pPr>
         <w:pStyle w:val="ListParagraph"/>
         <w:shd w:val="clear" w:color="auto" w:fill="FFFFFF"/>
-        <w:ind w:hanging="0" w:left="0"/>
+        <w:ind w:left="0" w:hanging="0"/>
         <w:rPr>
           <w:sz w:val="20"/>
           <w:szCs w:val="20"/>
@@ -1729,7 +1737,7 @@
       <w:pPr>
         <w:pStyle w:val="ListParagraph"/>
         <w:shd w:val="clear" w:color="auto" w:fill="FFFFFF"/>
-        <w:ind w:hanging="0" w:left="0"/>
+        <w:ind w:left="0" w:hanging="0"/>
         <w:rPr>
           <w:sz w:val="20"/>
           <w:szCs w:val="20"/>
@@ -1760,7 +1768,7 @@
       <w:pPr>
         <w:pStyle w:val="ListParagraph"/>
         <w:shd w:val="clear" w:color="auto" w:fill="FFFFFF"/>
-        <w:ind w:hanging="0" w:left="0"/>
+        <w:ind w:left="0" w:hanging="0"/>
         <w:rPr>
           <w:rFonts w:ascii="Courier New" w:hAnsi="Courier New" w:cs="Courier New"/>
           <w:color w:val="FF0000"/>
@@ -1769,17 +1777,16 @@
       </w:pPr>
       <w:r>
         <w:rPr>
-          <w:rFonts w:cs="Courier New" w:ascii="Courier New" w:hAnsi="Courier New"/>
-          <w:color w:val="FF0000"/>
-          <w:lang w:val="es-ES_tradnl"/>
-        </w:rPr>
-      </w:r>
-    </w:p>
-    <w:p>
-      <w:pPr>
-        <w:pStyle w:val="ListParagraph"/>
-        <w:shd w:val="clear" w:color="auto" w:fill="FFFFFF"/>
-        <w:ind w:hanging="0" w:left="0"/>
+          <w:sz w:val="20"/>
+          <w:szCs w:val="20"/>
+        </w:rPr>
+      </w:r>
+    </w:p>
+    <w:p>
+      <w:pPr>
+        <w:pStyle w:val="ListParagraph"/>
+        <w:shd w:val="clear" w:color="auto" w:fill="FFFFFF"/>
+        <w:ind w:left="0" w:hanging="0"/>
         <w:rPr>
           <w:sz w:val="20"/>
           <w:szCs w:val="20"/>
@@ -1810,7 +1817,7 @@
       <w:pPr>
         <w:pStyle w:val="ListParagraph"/>
         <w:shd w:val="clear" w:color="auto" w:fill="FFFFFF"/>
-        <w:ind w:hanging="0" w:left="0"/>
+        <w:ind w:left="0" w:hanging="0"/>
         <w:rPr>
           <w:sz w:val="20"/>
           <w:szCs w:val="20"/>
@@ -1841,7 +1848,7 @@
       <w:pPr>
         <w:pStyle w:val="ListParagraph"/>
         <w:shd w:val="clear" w:color="auto" w:fill="FFFFFF"/>
-        <w:ind w:hanging="0" w:left="0"/>
+        <w:ind w:left="0" w:hanging="0"/>
         <w:rPr>
           <w:sz w:val="20"/>
           <w:szCs w:val="20"/>
@@ -1872,7 +1879,7 @@
       <w:pPr>
         <w:pStyle w:val="ListParagraph"/>
         <w:shd w:val="clear" w:color="auto" w:fill="FFFFFF"/>
-        <w:ind w:hanging="0" w:left="0"/>
+        <w:ind w:left="0" w:hanging="0"/>
         <w:rPr>
           <w:rFonts w:ascii="Courier New" w:hAnsi="Courier New" w:cs="Courier New"/>
           <w:color w:val="FF0000"/>
@@ -1881,17 +1888,16 @@
       </w:pPr>
       <w:r>
         <w:rPr>
-          <w:rFonts w:cs="Courier New" w:ascii="Courier New" w:hAnsi="Courier New"/>
-          <w:color w:val="FF0000"/>
-          <w:lang w:val="es-ES_tradnl"/>
-        </w:rPr>
-      </w:r>
-    </w:p>
-    <w:p>
-      <w:pPr>
-        <w:pStyle w:val="ListParagraph"/>
-        <w:shd w:val="clear" w:color="auto" w:fill="FFFFFF"/>
-        <w:ind w:hanging="0" w:left="0"/>
+          <w:sz w:val="20"/>
+          <w:szCs w:val="20"/>
+        </w:rPr>
+      </w:r>
+    </w:p>
+    <w:p>
+      <w:pPr>
+        <w:pStyle w:val="ListParagraph"/>
+        <w:shd w:val="clear" w:color="auto" w:fill="FFFFFF"/>
+        <w:ind w:left="0" w:hanging="0"/>
         <w:rPr>
           <w:sz w:val="20"/>
           <w:szCs w:val="20"/>
@@ -1922,7 +1928,7 @@
       <w:pPr>
         <w:pStyle w:val="ListParagraph"/>
         <w:shd w:val="clear" w:color="auto" w:fill="FFFFFF"/>
-        <w:ind w:hanging="0" w:left="0"/>
+        <w:ind w:left="0" w:hanging="0"/>
         <w:rPr>
           <w:sz w:val="20"/>
           <w:szCs w:val="20"/>
@@ -1953,7 +1959,7 @@
       <w:pPr>
         <w:pStyle w:val="ListParagraph"/>
         <w:shd w:val="clear" w:color="auto" w:fill="FFFFFF"/>
-        <w:ind w:hanging="0" w:left="0"/>
+        <w:ind w:left="0" w:hanging="0"/>
         <w:rPr>
           <w:sz w:val="20"/>
           <w:szCs w:val="20"/>
@@ -1984,7 +1990,7 @@
       <w:pPr>
         <w:pStyle w:val="ListParagraph"/>
         <w:shd w:val="clear" w:color="auto" w:fill="FFFFFF"/>
-        <w:ind w:hanging="0" w:left="0"/>
+        <w:ind w:left="0" w:hanging="0"/>
         <w:rPr>
           <w:rFonts w:ascii="Courier New" w:hAnsi="Courier New" w:cs="Courier New"/>
           <w:color w:val="FF0000"/>
@@ -1993,17 +1999,16 @@
       </w:pPr>
       <w:r>
         <w:rPr>
-          <w:rFonts w:cs="Courier New" w:ascii="Courier New" w:hAnsi="Courier New"/>
-          <w:color w:val="FF0000"/>
-          <w:lang w:val="es-ES_tradnl"/>
-        </w:rPr>
-      </w:r>
-    </w:p>
-    <w:p>
-      <w:pPr>
-        <w:pStyle w:val="ListParagraph"/>
-        <w:shd w:val="clear" w:color="auto" w:fill="FFFFFF"/>
-        <w:ind w:hanging="0" w:left="0"/>
+          <w:sz w:val="20"/>
+          <w:szCs w:val="20"/>
+        </w:rPr>
+      </w:r>
+    </w:p>
+    <w:p>
+      <w:pPr>
+        <w:pStyle w:val="ListParagraph"/>
+        <w:shd w:val="clear" w:color="auto" w:fill="FFFFFF"/>
+        <w:ind w:left="0" w:hanging="0"/>
         <w:rPr>
           <w:rFonts w:ascii="Courier New" w:hAnsi="Courier New" w:cs="Courier New"/>
           <w:color w:val="FF0000"/>
@@ -2012,17 +2017,16 @@
       </w:pPr>
       <w:r>
         <w:rPr>
-          <w:rFonts w:cs="Courier New" w:ascii="Courier New" w:hAnsi="Courier New"/>
-          <w:color w:val="FF0000"/>
-          <w:lang w:val="es-ES_tradnl"/>
-        </w:rPr>
-      </w:r>
-    </w:p>
-    <w:p>
-      <w:pPr>
-        <w:pStyle w:val="ListParagraph"/>
-        <w:shd w:val="clear" w:color="auto" w:fill="FFFFFF"/>
-        <w:ind w:hanging="0" w:left="0"/>
+          <w:sz w:val="20"/>
+          <w:szCs w:val="20"/>
+        </w:rPr>
+      </w:r>
+    </w:p>
+    <w:p>
+      <w:pPr>
+        <w:pStyle w:val="ListParagraph"/>
+        <w:shd w:val="clear" w:color="auto" w:fill="FFFFFF"/>
+        <w:ind w:left="0" w:hanging="0"/>
         <w:rPr>
           <w:sz w:val="20"/>
           <w:szCs w:val="20"/>
@@ -2053,7 +2057,7 @@
       <w:pPr>
         <w:pStyle w:val="ListParagraph"/>
         <w:shd w:val="clear" w:color="auto" w:fill="FFFFFF"/>
-        <w:ind w:hanging="0" w:left="0"/>
+        <w:ind w:left="0" w:hanging="0"/>
         <w:rPr>
           <w:sz w:val="20"/>
           <w:szCs w:val="20"/>
@@ -2084,7 +2088,7 @@
       <w:pPr>
         <w:pStyle w:val="ListParagraph"/>
         <w:shd w:val="clear" w:color="auto" w:fill="FFFFFF"/>
-        <w:ind w:hanging="0" w:left="0"/>
+        <w:ind w:left="0" w:hanging="0"/>
         <w:rPr>
           <w:sz w:val="20"/>
           <w:szCs w:val="20"/>
@@ -2115,7 +2119,7 @@
       <w:pPr>
         <w:pStyle w:val="ListParagraph"/>
         <w:shd w:val="clear" w:color="auto" w:fill="FFFFFF"/>
-        <w:ind w:hanging="0" w:left="0"/>
+        <w:ind w:left="0" w:hanging="0"/>
         <w:rPr>
           <w:sz w:val="20"/>
           <w:szCs w:val="20"/>
@@ -2146,7 +2150,7 @@
       <w:pPr>
         <w:pStyle w:val="ListParagraph"/>
         <w:shd w:val="clear" w:color="auto" w:fill="FFFFFF"/>
-        <w:ind w:hanging="0" w:left="0"/>
+        <w:ind w:left="0" w:hanging="0"/>
         <w:rPr>
           <w:sz w:val="20"/>
           <w:szCs w:val="20"/>
@@ -2177,7 +2181,7 @@
       <w:pPr>
         <w:pStyle w:val="ListParagraph"/>
         <w:shd w:val="clear" w:color="auto" w:fill="FFFFFF"/>
-        <w:ind w:hanging="0" w:left="0"/>
+        <w:ind w:left="0" w:hanging="0"/>
         <w:rPr>
           <w:sz w:val="20"/>
           <w:szCs w:val="20"/>
@@ -2208,7 +2212,7 @@
       <w:pPr>
         <w:pStyle w:val="ListParagraph"/>
         <w:shd w:val="clear" w:color="auto" w:fill="FFFFFF"/>
-        <w:ind w:hanging="0" w:left="0"/>
+        <w:ind w:left="0" w:hanging="0"/>
         <w:rPr>
           <w:sz w:val="20"/>
           <w:szCs w:val="20"/>
@@ -2239,7 +2243,7 @@
       <w:pPr>
         <w:pStyle w:val="ListParagraph"/>
         <w:shd w:val="clear" w:color="auto" w:fill="FFFFFF"/>
-        <w:ind w:hanging="0" w:left="0"/>
+        <w:ind w:left="0" w:hanging="0"/>
         <w:rPr>
           <w:rFonts w:ascii="Courier New" w:hAnsi="Courier New" w:cs="Courier New"/>
           <w:color w:val="FF0000"/>
@@ -2248,17 +2252,16 @@
       </w:pPr>
       <w:r>
         <w:rPr>
-          <w:rFonts w:cs="Courier New" w:ascii="Courier New" w:hAnsi="Courier New"/>
-          <w:color w:val="FF0000"/>
-          <w:lang w:val="es-ES_tradnl"/>
-        </w:rPr>
-      </w:r>
-    </w:p>
-    <w:p>
-      <w:pPr>
-        <w:pStyle w:val="ListParagraph"/>
-        <w:shd w:val="clear" w:color="auto" w:fill="FFFFFF"/>
-        <w:ind w:hanging="0" w:left="0"/>
+          <w:sz w:val="20"/>
+          <w:szCs w:val="20"/>
+        </w:rPr>
+      </w:r>
+    </w:p>
+    <w:p>
+      <w:pPr>
+        <w:pStyle w:val="ListParagraph"/>
+        <w:shd w:val="clear" w:color="auto" w:fill="FFFFFF"/>
+        <w:ind w:left="0" w:hanging="0"/>
         <w:rPr>
           <w:sz w:val="20"/>
           <w:szCs w:val="20"/>
@@ -2289,7 +2292,7 @@
       <w:pPr>
         <w:pStyle w:val="ListParagraph"/>
         <w:shd w:val="clear" w:color="auto" w:fill="FFFFFF"/>
-        <w:ind w:hanging="0" w:left="0"/>
+        <w:ind w:left="0" w:hanging="0"/>
         <w:rPr>
           <w:rFonts w:ascii="Courier New" w:hAnsi="Courier New" w:cs="Courier New"/>
           <w:color w:val="FF0000"/>
@@ -2298,17 +2301,16 @@
       </w:pPr>
       <w:r>
         <w:rPr>
-          <w:rFonts w:cs="Courier New" w:ascii="Courier New" w:hAnsi="Courier New"/>
-          <w:color w:val="FF0000"/>
-          <w:lang w:val="es-ES_tradnl"/>
-        </w:rPr>
-      </w:r>
-    </w:p>
-    <w:p>
-      <w:pPr>
-        <w:pStyle w:val="ListParagraph"/>
-        <w:shd w:val="clear" w:color="auto" w:fill="FFFFFF"/>
-        <w:ind w:hanging="0" w:left="0"/>
+          <w:sz w:val="20"/>
+          <w:szCs w:val="20"/>
+        </w:rPr>
+      </w:r>
+    </w:p>
+    <w:p>
+      <w:pPr>
+        <w:pStyle w:val="ListParagraph"/>
+        <w:shd w:val="clear" w:color="auto" w:fill="FFFFFF"/>
+        <w:ind w:left="0" w:hanging="0"/>
         <w:rPr>
           <w:sz w:val="20"/>
           <w:szCs w:val="20"/>
@@ -2339,7 +2341,7 @@
       <w:pPr>
         <w:pStyle w:val="ListParagraph"/>
         <w:shd w:val="clear" w:color="auto" w:fill="FFFFFF"/>
-        <w:ind w:hanging="0" w:left="0"/>
+        <w:ind w:left="0" w:hanging="0"/>
         <w:rPr>
           <w:sz w:val="20"/>
           <w:szCs w:val="20"/>
@@ -2370,7 +2372,7 @@
       <w:pPr>
         <w:pStyle w:val="ListParagraph"/>
         <w:shd w:val="clear" w:color="auto" w:fill="FFFFFF"/>
-        <w:ind w:hanging="0" w:left="0"/>
+        <w:ind w:left="0" w:hanging="0"/>
         <w:rPr>
           <w:sz w:val="20"/>
           <w:szCs w:val="20"/>
@@ -2401,7 +2403,7 @@
       <w:pPr>
         <w:pStyle w:val="ListParagraph"/>
         <w:shd w:val="clear" w:color="auto" w:fill="FFFFFF"/>
-        <w:ind w:hanging="0" w:left="0"/>
+        <w:ind w:left="0" w:hanging="0"/>
         <w:rPr>
           <w:sz w:val="20"/>
           <w:szCs w:val="20"/>
@@ -2422,7 +2424,7 @@
       <w:pPr>
         <w:pStyle w:val="ListParagraph"/>
         <w:shd w:val="clear" w:color="auto" w:fill="FFFFFF"/>
-        <w:ind w:hanging="0" w:left="0"/>
+        <w:ind w:left="0" w:hanging="0"/>
         <w:rPr>
           <w:sz w:val="20"/>
           <w:szCs w:val="20"/>
@@ -2453,7 +2455,7 @@
       <w:pPr>
         <w:pStyle w:val="ListParagraph"/>
         <w:shd w:val="clear" w:color="auto" w:fill="FFFFFF"/>
-        <w:ind w:hanging="0" w:left="0"/>
+        <w:ind w:left="0" w:hanging="0"/>
         <w:rPr>
           <w:sz w:val="20"/>
           <w:szCs w:val="20"/>
@@ -2484,7 +2486,7 @@
       <w:pPr>
         <w:pStyle w:val="ListParagraph"/>
         <w:shd w:val="clear" w:color="auto" w:fill="FFFFFF"/>
-        <w:ind w:hanging="0" w:left="0"/>
+        <w:ind w:left="0" w:hanging="0"/>
         <w:rPr>
           <w:sz w:val="20"/>
           <w:szCs w:val="20"/>
@@ -2505,28 +2507,28 @@
       <w:pPr>
         <w:pStyle w:val="ListParagraph"/>
         <w:shd w:val="clear" w:color="auto" w:fill="FFFFFF"/>
-        <w:ind w:hanging="0" w:left="0"/>
-        <w:rPr>
-          <w:rFonts w:cs="Calibri" w:cstheme="minorHAnsi"/>
-          <w:sz w:val="24"/>
-          <w:szCs w:val="24"/>
-          <w:lang w:val="es-ES_tradnl"/>
-        </w:rPr>
-      </w:pPr>
-      <w:r>
-        <w:rPr>
-          <w:rFonts w:cs="Calibri" w:cstheme="minorHAnsi"/>
-          <w:sz w:val="24"/>
-          <w:szCs w:val="24"/>
-          <w:lang w:val="es-ES_tradnl"/>
-        </w:rPr>
-      </w:r>
-    </w:p>
-    <w:p>
-      <w:pPr>
-        <w:pStyle w:val="ListParagraph"/>
-        <w:shd w:val="clear" w:color="auto" w:fill="FFFFFF"/>
-        <w:ind w:hanging="0" w:left="0"/>
+        <w:ind w:left="0" w:hanging="0"/>
+        <w:rPr>
+          <w:rFonts w:cs="Calibri" w:cstheme="minorHAnsi"/>
+          <w:sz w:val="24"/>
+          <w:szCs w:val="24"/>
+          <w:lang w:val="es-ES_tradnl"/>
+        </w:rPr>
+      </w:pPr>
+      <w:r>
+        <w:rPr>
+          <w:rFonts w:cs="Calibri" w:cstheme="minorHAnsi"/>
+          <w:sz w:val="24"/>
+          <w:szCs w:val="24"/>
+          <w:lang w:val="es-ES_tradnl"/>
+        </w:rPr>
+      </w:r>
+    </w:p>
+    <w:p>
+      <w:pPr>
+        <w:pStyle w:val="ListParagraph"/>
+        <w:shd w:val="clear" w:color="auto" w:fill="FFFFFF"/>
+        <w:ind w:left="0" w:hanging="0"/>
         <w:rPr>
           <w:rFonts w:cs="Calibri" w:cstheme="minorHAnsi"/>
           <w:sz w:val="24"/>
@@ -2593,11 +2595,12 @@
       <w:pPr>
         <w:pStyle w:val="ListParagraph"/>
         <w:shd w:val="clear" w:color="auto" w:fill="FFFFFF"/>
-        <w:ind w:hanging="0" w:left="0"/>
+        <w:ind w:left="0" w:hanging="0"/>
         <w:jc w:val="center"/>
         <w:rPr>
           <w:rFonts w:cs="Calibri" w:cstheme="minorHAnsi"/>
           <w:b/>
+          <w:b/>
           <w:sz w:val="24"/>
           <w:szCs w:val="24"/>
           <w:lang w:val="es-ES_tradnl"/>
@@ -2617,30 +2620,31 @@
       <w:pPr>
         <w:pStyle w:val="ListParagraph"/>
         <w:shd w:val="clear" w:color="auto" w:fill="FFFFFF"/>
-        <w:ind w:hanging="0" w:left="0"/>
-        <w:rPr>
-          <w:rFonts w:cs="Calibri" w:cstheme="minorHAnsi"/>
-          <w:sz w:val="24"/>
-          <w:szCs w:val="24"/>
-          <w:lang w:val="es-ES_tradnl"/>
-        </w:rPr>
-      </w:pPr>
-      <w:r>
-        <w:rPr>
-          <w:rFonts w:cs="Calibri" w:cstheme="minorHAnsi"/>
-          <w:sz w:val="24"/>
-          <w:szCs w:val="24"/>
-          <w:lang w:val="es-ES_tradnl"/>
-        </w:rPr>
-      </w:r>
-    </w:p>
-    <w:p>
-      <w:pPr>
-        <w:pStyle w:val="ListParagraph"/>
-        <w:shd w:val="clear" w:color="auto" w:fill="FFFFFF"/>
-        <w:ind w:hanging="0" w:left="0"/>
-        <w:rPr>
-          <w:rFonts w:cs="Calibri" w:cstheme="minorHAnsi"/>
+        <w:ind w:left="0" w:hanging="0"/>
+        <w:rPr>
+          <w:rFonts w:cs="Calibri" w:cstheme="minorHAnsi"/>
+          <w:sz w:val="24"/>
+          <w:szCs w:val="24"/>
+          <w:lang w:val="es-ES_tradnl"/>
+        </w:rPr>
+      </w:pPr>
+      <w:r>
+        <w:rPr>
+          <w:rFonts w:cs="Calibri" w:cstheme="minorHAnsi"/>
+          <w:sz w:val="24"/>
+          <w:szCs w:val="24"/>
+          <w:lang w:val="es-ES_tradnl"/>
+        </w:rPr>
+      </w:r>
+    </w:p>
+    <w:p>
+      <w:pPr>
+        <w:pStyle w:val="ListParagraph"/>
+        <w:shd w:val="clear" w:color="auto" w:fill="FFFFFF"/>
+        <w:ind w:left="0" w:hanging="0"/>
+        <w:rPr>
+          <w:rFonts w:cs="Calibri" w:cstheme="minorHAnsi"/>
+          <w:b/>
           <w:b/>
           <w:sz w:val="24"/>
           <w:szCs w:val="24"/>
@@ -2662,864 +2666,88 @@
       <w:pPr>
         <w:pStyle w:val="ListParagraph"/>
         <w:shd w:val="clear" w:color="auto" w:fill="FFFFFF"/>
-        <w:ind w:hanging="0" w:left="0"/>
-        <w:rPr>
-          <w:rFonts w:cs="Calibri" w:cstheme="minorHAnsi"/>
-          <w:b/>
-          <w:sz w:val="24"/>
-          <w:szCs w:val="24"/>
-          <w:lang w:val="es-ES_tradnl"/>
-        </w:rPr>
-      </w:pPr>
-      <w:r>
-        <w:rPr>
-          <w:rFonts w:cs="Calibri" w:cstheme="minorHAnsi"/>
-          <w:b/>
-          <w:sz w:val="24"/>
-          <w:szCs w:val="24"/>
-          <w:lang w:val="es-ES_tradnl"/>
-        </w:rPr>
-      </w:r>
-    </w:p>
-    <w:p>
-      <w:pPr>
-        <w:pStyle w:val="ListParagraph"/>
-        <w:shd w:val="clear" w:color="auto" w:fill="FFFFFF"/>
-        <w:ind w:hanging="0" w:left="0"/>
+        <w:ind w:left="0" w:hanging="0"/>
+        <w:rPr>
+          <w:rFonts w:cs="Calibri" w:cstheme="minorHAnsi"/>
+          <w:b/>
+          <w:b/>
+          <w:sz w:val="24"/>
+          <w:szCs w:val="24"/>
+          <w:lang w:val="es-ES_tradnl"/>
+        </w:rPr>
+      </w:pPr>
+      <w:r>
+        <w:rPr>
+          <w:rFonts w:cs="Calibri" w:cstheme="minorHAnsi"/>
+          <w:b/>
+          <w:sz w:val="24"/>
+          <w:szCs w:val="24"/>
+          <w:lang w:val="es-ES_tradnl"/>
+        </w:rPr>
+      </w:r>
+    </w:p>
+    <w:p>
+      <w:pPr>
+        <w:pStyle w:val="ListParagraph"/>
+        <w:shd w:val="clear" w:color="auto" w:fill="FFFFFF"/>
+        <w:ind w:left="0" w:hanging="0"/>
         <w:rPr>
           <w:rFonts w:ascii="Courier New" w:hAnsi="Courier New" w:cs="Courier New"/>
           <w:color w:val="FF0000"/>
-          <w:sz w:val="20"/>
-          <w:szCs w:val="20"/>
-          <w:lang w:val="es-ES_tradnl"/>
-        </w:rPr>
-      </w:pPr>
-      <w:r>
-        <w:rPr>
-          <w:rFonts w:cs="Courier New" w:ascii="Courier New" w:hAnsi="Courier New"/>
-          <w:color w:val="FF0000"/>
-          <w:sz w:val="20"/>
-          <w:szCs w:val="20"/>
-          <w:lang w:val="es-ES_tradnl"/>
-        </w:rPr>
-        <w:t>import java.util.Scanner;</w:t>
-      </w:r>
-    </w:p>
-    <w:p>
-      <w:pPr>
-        <w:pStyle w:val="ListParagraph"/>
-        <w:shd w:val="clear" w:color="auto" w:fill="FFFFFF"/>
-        <w:ind w:hanging="0" w:left="0"/>
+          <w:sz w:val="24"/>
+          <w:szCs w:val="24"/>
+          <w:lang w:val="es-ES_tradnl"/>
+        </w:rPr>
+      </w:pPr>
+      <w:r>
+        <w:rPr>
+          <w:rFonts w:cs="Courier New" w:ascii="Courier New" w:hAnsi="Courier New"/>
+          <w:color w:val="FF0000"/>
+          <w:sz w:val="24"/>
+          <w:szCs w:val="24"/>
+          <w:lang w:val="es-ES_tradnl"/>
+        </w:rPr>
+        <w:t>Escribe aquí tu respuesta…</w:t>
+      </w:r>
+    </w:p>
+    <w:p>
+      <w:pPr>
+        <w:pStyle w:val="ListParagraph"/>
+        <w:shd w:val="clear" w:color="auto" w:fill="FFFFFF"/>
+        <w:spacing w:before="0" w:after="200"/>
+        <w:ind w:left="0" w:hanging="0"/>
+        <w:contextualSpacing/>
         <w:rPr>
           <w:rFonts w:ascii="Courier New" w:hAnsi="Courier New" w:cs="Courier New"/>
           <w:color w:val="FF0000"/>
-          <w:sz w:val="20"/>
-          <w:szCs w:val="20"/>
-          <w:lang w:val="es-ES_tradnl"/>
-        </w:rPr>
-      </w:pPr>
-      <w:r>
-        <w:rPr>
-          <w:rFonts w:cs="Courier New" w:ascii="Courier New" w:hAnsi="Courier New"/>
-          <w:color w:val="FF0000"/>
-          <w:sz w:val="20"/>
-          <w:szCs w:val="20"/>
-          <w:lang w:val="es-ES_tradnl"/>
-        </w:rPr>
-      </w:r>
-    </w:p>
-    <w:p>
-      <w:pPr>
-        <w:pStyle w:val="ListParagraph"/>
-        <w:shd w:val="clear" w:color="auto" w:fill="FFFFFF"/>
-        <w:ind w:hanging="0" w:left="0"/>
-        <w:rPr>
-          <w:rFonts w:ascii="Courier New" w:hAnsi="Courier New" w:cs="Courier New"/>
-          <w:color w:val="FF0000"/>
-          <w:sz w:val="20"/>
-          <w:szCs w:val="20"/>
-          <w:lang w:val="es-ES_tradnl"/>
-        </w:rPr>
-      </w:pPr>
-      <w:r>
-        <w:rPr>
-          <w:rFonts w:cs="Courier New" w:ascii="Courier New" w:hAnsi="Courier New"/>
-          <w:color w:val="FF0000"/>
-          <w:sz w:val="20"/>
-          <w:szCs w:val="20"/>
-          <w:lang w:val="es-ES_tradnl"/>
-        </w:rPr>
-        <w:t>public class Programa {</w:t>
-      </w:r>
-    </w:p>
-    <w:p>
-      <w:pPr>
-        <w:pStyle w:val="ListParagraph"/>
-        <w:shd w:val="clear" w:color="auto" w:fill="FFFFFF"/>
-        <w:ind w:hanging="0" w:left="0"/>
-        <w:rPr>
-          <w:rFonts w:ascii="Courier New" w:hAnsi="Courier New" w:cs="Courier New"/>
-          <w:color w:val="FF0000"/>
-          <w:sz w:val="20"/>
-          <w:szCs w:val="20"/>
-          <w:lang w:val="es-ES_tradnl"/>
-        </w:rPr>
-      </w:pPr>
-      <w:r>
-        <w:rPr>
-          <w:rFonts w:cs="Courier New" w:ascii="Courier New" w:hAnsi="Courier New"/>
-          <w:color w:val="FF0000"/>
-          <w:sz w:val="20"/>
-          <w:szCs w:val="20"/>
-          <w:lang w:val="es-ES_tradnl"/>
-        </w:rPr>
-        <w:t xml:space="preserve">    </w:t>
-      </w:r>
-      <w:r>
-        <w:rPr>
-          <w:rFonts w:cs="Courier New" w:ascii="Courier New" w:hAnsi="Courier New"/>
-          <w:color w:val="FF0000"/>
-          <w:sz w:val="20"/>
-          <w:szCs w:val="20"/>
-          <w:lang w:val="es-ES_tradnl"/>
-        </w:rPr>
-        <w:t>public static void main(String[] args) {</w:t>
-      </w:r>
-    </w:p>
-    <w:p>
-      <w:pPr>
-        <w:pStyle w:val="ListParagraph"/>
-        <w:shd w:val="clear" w:color="auto" w:fill="FFFFFF"/>
-        <w:ind w:hanging="0" w:left="0"/>
-        <w:rPr>
-          <w:rFonts w:ascii="Courier New" w:hAnsi="Courier New" w:cs="Courier New"/>
-          <w:color w:val="FF0000"/>
-          <w:sz w:val="20"/>
-          <w:szCs w:val="20"/>
-          <w:lang w:val="es-ES_tradnl"/>
-        </w:rPr>
-      </w:pPr>
-      <w:r>
-        <w:rPr>
-          <w:rFonts w:cs="Courier New" w:ascii="Courier New" w:hAnsi="Courier New"/>
-          <w:color w:val="FF0000"/>
-          <w:sz w:val="20"/>
-          <w:szCs w:val="20"/>
-          <w:lang w:val="es-ES_tradnl"/>
-        </w:rPr>
-        <w:t xml:space="preserve">        </w:t>
-      </w:r>
-      <w:r>
-        <w:rPr>
-          <w:rFonts w:cs="Courier New" w:ascii="Courier New" w:hAnsi="Courier New"/>
-          <w:color w:val="FF0000"/>
-          <w:sz w:val="20"/>
-          <w:szCs w:val="20"/>
-          <w:lang w:val="es-ES_tradnl"/>
-        </w:rPr>
-        <w:t>Scanner sc = new Scanner(System.in);</w:t>
-      </w:r>
-    </w:p>
-    <w:p>
-      <w:pPr>
-        <w:pStyle w:val="ListParagraph"/>
-        <w:shd w:val="clear" w:color="auto" w:fill="FFFFFF"/>
-        <w:ind w:hanging="0" w:left="0"/>
-        <w:rPr>
-          <w:rFonts w:ascii="Courier New" w:hAnsi="Courier New" w:cs="Courier New"/>
-          <w:color w:val="FF0000"/>
-          <w:sz w:val="20"/>
-          <w:szCs w:val="20"/>
-          <w:lang w:val="es-ES_tradnl"/>
-        </w:rPr>
-      </w:pPr>
-      <w:r>
-        <w:rPr>
-          <w:rFonts w:cs="Courier New" w:ascii="Courier New" w:hAnsi="Courier New"/>
-          <w:color w:val="FF0000"/>
-          <w:sz w:val="20"/>
-          <w:szCs w:val="20"/>
-          <w:lang w:val="es-ES_tradnl"/>
-        </w:rPr>
-      </w:r>
-    </w:p>
-    <w:p>
-      <w:pPr>
-        <w:pStyle w:val="ListParagraph"/>
-        <w:shd w:val="clear" w:color="auto" w:fill="FFFFFF"/>
-        <w:ind w:hanging="0" w:left="0"/>
-        <w:rPr>
-          <w:rFonts w:ascii="Courier New" w:hAnsi="Courier New" w:cs="Courier New"/>
-          <w:color w:val="FF0000"/>
-          <w:sz w:val="20"/>
-          <w:szCs w:val="20"/>
-          <w:lang w:val="es-ES_tradnl"/>
-        </w:rPr>
-      </w:pPr>
-      <w:r>
-        <w:rPr>
-          <w:rFonts w:cs="Courier New" w:ascii="Courier New" w:hAnsi="Courier New"/>
-          <w:color w:val="FF0000"/>
-          <w:sz w:val="20"/>
-          <w:szCs w:val="20"/>
-          <w:lang w:val="es-ES_tradnl"/>
-        </w:rPr>
-        <w:t xml:space="preserve">        </w:t>
-      </w:r>
-      <w:r>
-        <w:rPr>
-          <w:rFonts w:cs="Courier New" w:ascii="Courier New" w:hAnsi="Courier New"/>
-          <w:color w:val="FF0000"/>
-          <w:sz w:val="20"/>
-          <w:szCs w:val="20"/>
-          <w:lang w:val="es-ES_tradnl"/>
-        </w:rPr>
-        <w:t>System.out.print("Ingrese un número entero: ");</w:t>
-      </w:r>
-    </w:p>
-    <w:p>
-      <w:pPr>
-        <w:pStyle w:val="ListParagraph"/>
-        <w:shd w:val="clear" w:color="auto" w:fill="FFFFFF"/>
-        <w:ind w:hanging="0" w:left="0"/>
-        <w:rPr>
-          <w:rFonts w:ascii="Courier New" w:hAnsi="Courier New" w:cs="Courier New"/>
-          <w:color w:val="FF0000"/>
-          <w:sz w:val="20"/>
-          <w:szCs w:val="20"/>
-          <w:lang w:val="es-ES_tradnl"/>
-        </w:rPr>
-      </w:pPr>
-      <w:r>
-        <w:rPr>
-          <w:rFonts w:cs="Courier New" w:ascii="Courier New" w:hAnsi="Courier New"/>
-          <w:color w:val="FF0000"/>
-          <w:sz w:val="20"/>
-          <w:szCs w:val="20"/>
-          <w:lang w:val="es-ES_tradnl"/>
-        </w:rPr>
-        <w:t xml:space="preserve">        </w:t>
-      </w:r>
-      <w:r>
-        <w:rPr>
-          <w:rFonts w:cs="Courier New" w:ascii="Courier New" w:hAnsi="Courier New"/>
-          <w:color w:val="FF0000"/>
-          <w:sz w:val="20"/>
-          <w:szCs w:val="20"/>
-          <w:lang w:val="es-ES_tradnl"/>
-        </w:rPr>
-        <w:t>int N = sc.nextInt();</w:t>
-      </w:r>
-    </w:p>
-    <w:p>
-      <w:pPr>
-        <w:pStyle w:val="ListParagraph"/>
-        <w:shd w:val="clear" w:color="auto" w:fill="FFFFFF"/>
-        <w:ind w:hanging="0" w:left="0"/>
-        <w:rPr>
-          <w:rFonts w:ascii="Courier New" w:hAnsi="Courier New" w:cs="Courier New"/>
-          <w:color w:val="FF0000"/>
-          <w:sz w:val="20"/>
-          <w:szCs w:val="20"/>
-          <w:lang w:val="es-ES_tradnl"/>
-        </w:rPr>
-      </w:pPr>
-      <w:r>
-        <w:rPr>
-          <w:rFonts w:cs="Courier New" w:ascii="Courier New" w:hAnsi="Courier New"/>
-          <w:color w:val="FF0000"/>
-          <w:sz w:val="20"/>
-          <w:szCs w:val="20"/>
-          <w:lang w:val="es-ES_tradnl"/>
-        </w:rPr>
-      </w:r>
-    </w:p>
-    <w:p>
-      <w:pPr>
-        <w:pStyle w:val="ListParagraph"/>
-        <w:shd w:val="clear" w:color="auto" w:fill="FFFFFF"/>
-        <w:ind w:hanging="0" w:left="0"/>
-        <w:rPr>
-          <w:rFonts w:ascii="Courier New" w:hAnsi="Courier New" w:cs="Courier New"/>
-          <w:color w:val="FF0000"/>
-          <w:sz w:val="20"/>
-          <w:szCs w:val="20"/>
-          <w:lang w:val="es-ES_tradnl"/>
-        </w:rPr>
-      </w:pPr>
-      <w:r>
-        <w:rPr>
-          <w:rFonts w:cs="Courier New" w:ascii="Courier New" w:hAnsi="Courier New"/>
-          <w:color w:val="FF0000"/>
-          <w:sz w:val="20"/>
-          <w:szCs w:val="20"/>
-          <w:lang w:val="es-ES_tradnl"/>
-        </w:rPr>
-        <w:t xml:space="preserve">        </w:t>
-      </w:r>
-      <w:r>
-        <w:rPr>
-          <w:rFonts w:cs="Courier New" w:ascii="Courier New" w:hAnsi="Courier New"/>
-          <w:color w:val="FF0000"/>
-          <w:sz w:val="20"/>
-          <w:szCs w:val="20"/>
-          <w:lang w:val="es-ES_tradnl"/>
-        </w:rPr>
-        <w:t>int a = 0, b = 1, i = 2;</w:t>
-      </w:r>
-    </w:p>
-    <w:p>
-      <w:pPr>
-        <w:pStyle w:val="ListParagraph"/>
-        <w:shd w:val="clear" w:color="auto" w:fill="FFFFFF"/>
-        <w:ind w:hanging="0" w:left="0"/>
-        <w:rPr>
-          <w:rFonts w:ascii="Courier New" w:hAnsi="Courier New" w:cs="Courier New"/>
-          <w:color w:val="FF0000"/>
-          <w:sz w:val="20"/>
-          <w:szCs w:val="20"/>
-          <w:lang w:val="es-ES_tradnl"/>
-        </w:rPr>
-      </w:pPr>
-      <w:r>
-        <w:rPr>
-          <w:rFonts w:cs="Courier New" w:ascii="Courier New" w:hAnsi="Courier New"/>
-          <w:color w:val="FF0000"/>
-          <w:sz w:val="20"/>
-          <w:szCs w:val="20"/>
-          <w:lang w:val="es-ES_tradnl"/>
-        </w:rPr>
-      </w:r>
-    </w:p>
-    <w:p>
-      <w:pPr>
-        <w:pStyle w:val="ListParagraph"/>
-        <w:shd w:val="clear" w:color="auto" w:fill="FFFFFF"/>
-        <w:ind w:hanging="0" w:left="0"/>
-        <w:rPr>
-          <w:rFonts w:ascii="Courier New" w:hAnsi="Courier New" w:cs="Courier New"/>
-          <w:color w:val="FF0000"/>
-          <w:sz w:val="20"/>
-          <w:szCs w:val="20"/>
-          <w:lang w:val="es-ES_tradnl"/>
-        </w:rPr>
-      </w:pPr>
-      <w:r>
-        <w:rPr>
-          <w:rFonts w:cs="Courier New" w:ascii="Courier New" w:hAnsi="Courier New"/>
-          <w:color w:val="FF0000"/>
-          <w:sz w:val="20"/>
-          <w:szCs w:val="20"/>
-          <w:lang w:val="es-ES_tradnl"/>
-        </w:rPr>
-        <w:t xml:space="preserve">        </w:t>
-      </w:r>
-      <w:r>
-        <w:rPr>
-          <w:rFonts w:cs="Courier New" w:ascii="Courier New" w:hAnsi="Courier New"/>
-          <w:color w:val="FF0000"/>
-          <w:sz w:val="20"/>
-          <w:szCs w:val="20"/>
-          <w:lang w:val="es-ES_tradnl"/>
-        </w:rPr>
-        <w:t xml:space="preserve">System.out.println("0"); </w:t>
-      </w:r>
-    </w:p>
-    <w:p>
-      <w:pPr>
-        <w:pStyle w:val="ListParagraph"/>
-        <w:shd w:val="clear" w:color="auto" w:fill="FFFFFF"/>
-        <w:ind w:hanging="0" w:left="0"/>
-        <w:rPr>
-          <w:rFonts w:ascii="Courier New" w:hAnsi="Courier New" w:cs="Courier New"/>
-          <w:color w:val="FF0000"/>
-          <w:sz w:val="20"/>
-          <w:szCs w:val="20"/>
-          <w:lang w:val="es-ES_tradnl"/>
-        </w:rPr>
-      </w:pPr>
-      <w:r>
-        <w:rPr>
-          <w:rFonts w:cs="Courier New" w:ascii="Courier New" w:hAnsi="Courier New"/>
-          <w:color w:val="FF0000"/>
-          <w:sz w:val="20"/>
-          <w:szCs w:val="20"/>
-          <w:lang w:val="es-ES_tradnl"/>
-        </w:rPr>
-        <w:t xml:space="preserve">        </w:t>
-      </w:r>
-      <w:r>
-        <w:rPr>
-          <w:rFonts w:cs="Courier New" w:ascii="Courier New" w:hAnsi="Courier New"/>
-          <w:color w:val="FF0000"/>
-          <w:sz w:val="20"/>
-          <w:szCs w:val="20"/>
-          <w:lang w:val="es-ES_tradnl"/>
-        </w:rPr>
-        <w:t xml:space="preserve">System.out.println("1");   </w:t>
-      </w:r>
-    </w:p>
-    <w:p>
-      <w:pPr>
-        <w:pStyle w:val="ListParagraph"/>
-        <w:shd w:val="clear" w:color="auto" w:fill="FFFFFF"/>
-        <w:ind w:hanging="0" w:left="0"/>
-        <w:rPr>
-          <w:rFonts w:ascii="Courier New" w:hAnsi="Courier New" w:cs="Courier New"/>
-          <w:color w:val="FF0000"/>
-          <w:sz w:val="20"/>
-          <w:szCs w:val="20"/>
-          <w:lang w:val="es-ES_tradnl"/>
-        </w:rPr>
-      </w:pPr>
-      <w:r>
-        <w:rPr>
-          <w:rFonts w:cs="Courier New" w:ascii="Courier New" w:hAnsi="Courier New"/>
-          <w:color w:val="FF0000"/>
-          <w:sz w:val="20"/>
-          <w:szCs w:val="20"/>
-          <w:lang w:val="es-ES_tradnl"/>
-        </w:rPr>
-      </w:r>
-    </w:p>
-    <w:p>
-      <w:pPr>
-        <w:pStyle w:val="ListParagraph"/>
-        <w:shd w:val="clear" w:color="auto" w:fill="FFFFFF"/>
-        <w:ind w:hanging="0" w:left="0"/>
-        <w:rPr>
-          <w:rFonts w:ascii="Courier New" w:hAnsi="Courier New" w:cs="Courier New"/>
-          <w:color w:val="FF0000"/>
-          <w:sz w:val="20"/>
-          <w:szCs w:val="20"/>
-          <w:lang w:val="es-ES_tradnl"/>
-        </w:rPr>
-      </w:pPr>
-      <w:r>
-        <w:rPr>
-          <w:rFonts w:cs="Courier New" w:ascii="Courier New" w:hAnsi="Courier New"/>
-          <w:color w:val="FF0000"/>
-          <w:sz w:val="20"/>
-          <w:szCs w:val="20"/>
-          <w:lang w:val="es-ES_tradnl"/>
-        </w:rPr>
-        <w:t xml:space="preserve">        </w:t>
-      </w:r>
-      <w:r>
-        <w:rPr>
-          <w:rFonts w:cs="Courier New" w:ascii="Courier New" w:hAnsi="Courier New"/>
-          <w:color w:val="FF0000"/>
-          <w:sz w:val="20"/>
-          <w:szCs w:val="20"/>
-          <w:lang w:val="es-ES_tradnl"/>
-        </w:rPr>
-        <w:t>do {</w:t>
-      </w:r>
-    </w:p>
-    <w:p>
-      <w:pPr>
-        <w:pStyle w:val="ListParagraph"/>
-        <w:shd w:val="clear" w:color="auto" w:fill="FFFFFF"/>
-        <w:ind w:hanging="0" w:left="0"/>
-        <w:rPr>
-          <w:rFonts w:ascii="Courier New" w:hAnsi="Courier New" w:cs="Courier New"/>
-          <w:color w:val="FF0000"/>
-          <w:sz w:val="20"/>
-          <w:szCs w:val="20"/>
-          <w:lang w:val="es-ES_tradnl"/>
-        </w:rPr>
-      </w:pPr>
-      <w:r>
-        <w:rPr>
-          <w:rFonts w:cs="Courier New" w:ascii="Courier New" w:hAnsi="Courier New"/>
-          <w:color w:val="FF0000"/>
-          <w:sz w:val="20"/>
-          <w:szCs w:val="20"/>
-          <w:lang w:val="es-ES_tradnl"/>
-        </w:rPr>
-        <w:t xml:space="preserve">            </w:t>
-      </w:r>
-      <w:r>
-        <w:rPr>
-          <w:rFonts w:cs="Courier New" w:ascii="Courier New" w:hAnsi="Courier New"/>
-          <w:color w:val="FF0000"/>
-          <w:sz w:val="20"/>
-          <w:szCs w:val="20"/>
-          <w:lang w:val="es-ES_tradnl"/>
-        </w:rPr>
-        <w:t xml:space="preserve">int c = a + b; </w:t>
-      </w:r>
-    </w:p>
-    <w:p>
-      <w:pPr>
-        <w:pStyle w:val="ListParagraph"/>
-        <w:shd w:val="clear" w:color="auto" w:fill="FFFFFF"/>
-        <w:ind w:hanging="0" w:left="0"/>
-        <w:rPr>
-          <w:rFonts w:ascii="Courier New" w:hAnsi="Courier New" w:cs="Courier New"/>
-          <w:color w:val="FF0000"/>
-          <w:sz w:val="20"/>
-          <w:szCs w:val="20"/>
-          <w:lang w:val="es-ES_tradnl"/>
-        </w:rPr>
-      </w:pPr>
-      <w:r>
-        <w:rPr>
-          <w:rFonts w:cs="Courier New" w:ascii="Courier New" w:hAnsi="Courier New"/>
-          <w:color w:val="FF0000"/>
-          <w:sz w:val="20"/>
-          <w:szCs w:val="20"/>
-          <w:lang w:val="es-ES_tradnl"/>
-        </w:rPr>
-        <w:t xml:space="preserve">            </w:t>
-      </w:r>
-      <w:r>
-        <w:rPr>
-          <w:rFonts w:cs="Courier New" w:ascii="Courier New" w:hAnsi="Courier New"/>
-          <w:color w:val="FF0000"/>
-          <w:sz w:val="20"/>
-          <w:szCs w:val="20"/>
-          <w:lang w:val="es-ES_tradnl"/>
-        </w:rPr>
-        <w:t>System.out.println(c);</w:t>
-      </w:r>
-    </w:p>
-    <w:p>
-      <w:pPr>
-        <w:pStyle w:val="ListParagraph"/>
-        <w:shd w:val="clear" w:color="auto" w:fill="FFFFFF"/>
-        <w:ind w:hanging="0" w:left="0"/>
-        <w:rPr>
-          <w:rFonts w:ascii="Courier New" w:hAnsi="Courier New" w:cs="Courier New"/>
-          <w:color w:val="FF0000"/>
-          <w:sz w:val="20"/>
-          <w:szCs w:val="20"/>
-          <w:lang w:val="es-ES_tradnl"/>
-        </w:rPr>
-      </w:pPr>
-      <w:r>
-        <w:rPr>
-          <w:rFonts w:cs="Courier New" w:ascii="Courier New" w:hAnsi="Courier New"/>
-          <w:color w:val="FF0000"/>
-          <w:sz w:val="20"/>
-          <w:szCs w:val="20"/>
-          <w:lang w:val="es-ES_tradnl"/>
-        </w:rPr>
-        <w:t xml:space="preserve">            </w:t>
-      </w:r>
-      <w:r>
-        <w:rPr>
-          <w:rFonts w:cs="Courier New" w:ascii="Courier New" w:hAnsi="Courier New"/>
-          <w:color w:val="FF0000"/>
-          <w:sz w:val="20"/>
-          <w:szCs w:val="20"/>
-          <w:lang w:val="es-ES_tradnl"/>
-        </w:rPr>
-        <w:t>a = b;</w:t>
-      </w:r>
-    </w:p>
-    <w:p>
-      <w:pPr>
-        <w:pStyle w:val="ListParagraph"/>
-        <w:shd w:val="clear" w:color="auto" w:fill="FFFFFF"/>
-        <w:ind w:hanging="0" w:left="0"/>
-        <w:rPr>
-          <w:rFonts w:ascii="Courier New" w:hAnsi="Courier New" w:cs="Courier New"/>
-          <w:color w:val="FF0000"/>
-          <w:sz w:val="20"/>
-          <w:szCs w:val="20"/>
-          <w:lang w:val="es-ES_tradnl"/>
-        </w:rPr>
-      </w:pPr>
-      <w:r>
-        <w:rPr>
-          <w:rFonts w:cs="Courier New" w:ascii="Courier New" w:hAnsi="Courier New"/>
-          <w:color w:val="FF0000"/>
-          <w:sz w:val="20"/>
-          <w:szCs w:val="20"/>
-          <w:lang w:val="es-ES_tradnl"/>
-        </w:rPr>
-        <w:t xml:space="preserve">            </w:t>
-      </w:r>
-      <w:r>
-        <w:rPr>
-          <w:rFonts w:cs="Courier New" w:ascii="Courier New" w:hAnsi="Courier New"/>
-          <w:color w:val="FF0000"/>
-          <w:sz w:val="20"/>
-          <w:szCs w:val="20"/>
-          <w:lang w:val="es-ES_tradnl"/>
-        </w:rPr>
-        <w:t>b = c;</w:t>
-      </w:r>
-    </w:p>
-    <w:p>
-      <w:pPr>
-        <w:pStyle w:val="ListParagraph"/>
-        <w:shd w:val="clear" w:color="auto" w:fill="FFFFFF"/>
-        <w:ind w:hanging="0" w:left="0"/>
-        <w:rPr>
-          <w:rFonts w:ascii="Courier New" w:hAnsi="Courier New" w:cs="Courier New"/>
-          <w:color w:val="FF0000"/>
-          <w:sz w:val="20"/>
-          <w:szCs w:val="20"/>
-          <w:lang w:val="es-ES_tradnl"/>
-        </w:rPr>
-      </w:pPr>
-      <w:r>
-        <w:rPr>
-          <w:rFonts w:cs="Courier New" w:ascii="Courier New" w:hAnsi="Courier New"/>
-          <w:color w:val="FF0000"/>
-          <w:sz w:val="20"/>
-          <w:szCs w:val="20"/>
-          <w:lang w:val="es-ES_tradnl"/>
-        </w:rPr>
-        <w:t xml:space="preserve">            </w:t>
-      </w:r>
-      <w:r>
-        <w:rPr>
-          <w:rFonts w:cs="Courier New" w:ascii="Courier New" w:hAnsi="Courier New"/>
-          <w:color w:val="FF0000"/>
-          <w:sz w:val="20"/>
-          <w:szCs w:val="20"/>
-          <w:lang w:val="es-ES_tradnl"/>
-        </w:rPr>
-        <w:t>i++;</w:t>
-      </w:r>
-    </w:p>
-    <w:p>
-      <w:pPr>
-        <w:pStyle w:val="ListParagraph"/>
-        <w:shd w:val="clear" w:color="auto" w:fill="FFFFFF"/>
-        <w:ind w:hanging="0" w:left="0"/>
-        <w:rPr>
-          <w:rFonts w:ascii="Courier New" w:hAnsi="Courier New" w:cs="Courier New"/>
-          <w:color w:val="FF0000"/>
-          <w:sz w:val="20"/>
-          <w:szCs w:val="20"/>
-          <w:lang w:val="es-ES_tradnl"/>
-        </w:rPr>
-      </w:pPr>
-      <w:r>
-        <w:rPr>
-          <w:rFonts w:cs="Courier New" w:ascii="Courier New" w:hAnsi="Courier New"/>
-          <w:color w:val="FF0000"/>
-          <w:sz w:val="20"/>
-          <w:szCs w:val="20"/>
-          <w:lang w:val="es-ES_tradnl"/>
-        </w:rPr>
-      </w:r>
-    </w:p>
-    <w:p>
-      <w:pPr>
-        <w:pStyle w:val="ListParagraph"/>
-        <w:shd w:val="clear" w:color="auto" w:fill="FFFFFF"/>
-        <w:ind w:hanging="0" w:left="0"/>
-        <w:rPr>
-          <w:rFonts w:ascii="Courier New" w:hAnsi="Courier New" w:cs="Courier New"/>
-          <w:color w:val="FF0000"/>
-          <w:sz w:val="20"/>
-          <w:szCs w:val="20"/>
-          <w:lang w:val="es-ES_tradnl"/>
-        </w:rPr>
-      </w:pPr>
-      <w:r>
-        <w:rPr>
-          <w:rFonts w:cs="Courier New" w:ascii="Courier New" w:hAnsi="Courier New"/>
-          <w:color w:val="FF0000"/>
-          <w:sz w:val="20"/>
-          <w:szCs w:val="20"/>
-          <w:lang w:val="es-ES_tradnl"/>
-        </w:rPr>
-        <w:t xml:space="preserve">        </w:t>
-      </w:r>
-      <w:r>
-        <w:rPr>
-          <w:rFonts w:cs="Courier New" w:ascii="Courier New" w:hAnsi="Courier New"/>
-          <w:color w:val="FF0000"/>
-          <w:sz w:val="20"/>
-          <w:szCs w:val="20"/>
-          <w:lang w:val="es-ES_tradnl"/>
-        </w:rPr>
-        <w:t>} while (i &lt; N);</w:t>
-      </w:r>
-    </w:p>
-    <w:p>
-      <w:pPr>
-        <w:pStyle w:val="ListParagraph"/>
-        <w:shd w:val="clear" w:color="auto" w:fill="FFFFFF"/>
-        <w:ind w:hanging="0" w:left="0"/>
-        <w:rPr>
-          <w:rFonts w:ascii="Courier New" w:hAnsi="Courier New" w:cs="Courier New"/>
-          <w:color w:val="FF0000"/>
-          <w:sz w:val="20"/>
-          <w:szCs w:val="20"/>
-          <w:lang w:val="es-ES_tradnl"/>
-        </w:rPr>
-      </w:pPr>
-      <w:r>
-        <w:rPr>
-          <w:rFonts w:cs="Courier New" w:ascii="Courier New" w:hAnsi="Courier New"/>
-          <w:color w:val="FF0000"/>
-          <w:sz w:val="20"/>
-          <w:szCs w:val="20"/>
-          <w:lang w:val="es-ES_tradnl"/>
-        </w:rPr>
-      </w:r>
-    </w:p>
-    <w:p>
-      <w:pPr>
-        <w:pStyle w:val="ListParagraph"/>
-        <w:shd w:val="clear" w:color="auto" w:fill="FFFFFF"/>
-        <w:ind w:hanging="0" w:left="0"/>
-        <w:rPr>
-          <w:rFonts w:ascii="Courier New" w:hAnsi="Courier New" w:cs="Courier New"/>
-          <w:color w:val="FF0000"/>
-          <w:sz w:val="20"/>
-          <w:szCs w:val="20"/>
-          <w:lang w:val="es-ES_tradnl"/>
-        </w:rPr>
-      </w:pPr>
-      <w:r>
-        <w:rPr>
-          <w:rFonts w:cs="Courier New" w:ascii="Courier New" w:hAnsi="Courier New"/>
-          <w:color w:val="FF0000"/>
-          <w:sz w:val="20"/>
-          <w:szCs w:val="20"/>
-          <w:lang w:val="es-ES_tradnl"/>
-        </w:rPr>
-      </w:r>
-    </w:p>
-    <w:p>
-      <w:pPr>
-        <w:pStyle w:val="ListParagraph"/>
-        <w:shd w:val="clear" w:color="auto" w:fill="FFFFFF"/>
-        <w:ind w:hanging="0" w:left="0"/>
-        <w:rPr>
-          <w:rFonts w:ascii="Courier New" w:hAnsi="Courier New" w:cs="Courier New"/>
-          <w:color w:val="FF0000"/>
-          <w:sz w:val="20"/>
-          <w:szCs w:val="20"/>
-          <w:lang w:val="es-ES_tradnl"/>
-        </w:rPr>
-      </w:pPr>
-      <w:r>
-        <w:rPr>
-          <w:rFonts w:cs="Courier New" w:ascii="Courier New" w:hAnsi="Courier New"/>
-          <w:color w:val="FF0000"/>
-          <w:sz w:val="20"/>
-          <w:szCs w:val="20"/>
-          <w:lang w:val="es-ES_tradnl"/>
-        </w:rPr>
-        <w:t xml:space="preserve">        </w:t>
-      </w:r>
-      <w:r>
-        <w:rPr>
-          <w:rFonts w:cs="Courier New" w:ascii="Courier New" w:hAnsi="Courier New"/>
-          <w:color w:val="FF0000"/>
-          <w:sz w:val="20"/>
-          <w:szCs w:val="20"/>
-          <w:lang w:val="es-ES_tradnl"/>
-        </w:rPr>
-        <w:t>sc.close();</w:t>
-      </w:r>
-    </w:p>
-    <w:p>
-      <w:pPr>
-        <w:pStyle w:val="ListParagraph"/>
-        <w:shd w:val="clear" w:color="auto" w:fill="FFFFFF"/>
-        <w:ind w:hanging="0" w:left="0"/>
-        <w:rPr>
-          <w:rFonts w:ascii="Courier New" w:hAnsi="Courier New" w:cs="Courier New"/>
-          <w:color w:val="FF0000"/>
-          <w:sz w:val="20"/>
-          <w:szCs w:val="20"/>
-          <w:lang w:val="es-ES_tradnl"/>
-        </w:rPr>
-      </w:pPr>
-      <w:r>
-        <w:rPr>
-          <w:rFonts w:cs="Courier New" w:ascii="Courier New" w:hAnsi="Courier New"/>
-          <w:color w:val="FF0000"/>
-          <w:sz w:val="20"/>
-          <w:szCs w:val="20"/>
-          <w:lang w:val="es-ES_tradnl"/>
-        </w:rPr>
-        <w:t xml:space="preserve">    </w:t>
-      </w:r>
-      <w:r>
-        <w:rPr>
-          <w:rFonts w:cs="Courier New" w:ascii="Courier New" w:hAnsi="Courier New"/>
-          <w:color w:val="FF0000"/>
-          <w:sz w:val="20"/>
-          <w:szCs w:val="20"/>
-          <w:lang w:val="es-ES_tradnl"/>
-        </w:rPr>
-        <w:t>}</w:t>
-      </w:r>
-    </w:p>
-    <w:p>
-      <w:pPr>
-        <w:pStyle w:val="ListParagraph"/>
-        <w:shd w:val="clear" w:color="auto" w:fill="FFFFFF"/>
-        <w:spacing w:before="0" w:after="200"/>
-        <w:ind w:hanging="0" w:left="0"/>
-        <w:contextualSpacing/>
-        <w:rPr>
-          <w:rFonts w:ascii="Courier New" w:hAnsi="Courier New" w:cs="Courier New"/>
-          <w:color w:val="FF0000"/>
-          <w:sz w:val="20"/>
-          <w:szCs w:val="20"/>
-          <w:lang w:val="es-ES_tradnl"/>
-        </w:rPr>
-      </w:pPr>
-      <w:r>
-        <w:rPr>
-          <w:rFonts w:cs="Courier New" w:ascii="Courier New" w:hAnsi="Courier New"/>
-          <w:color w:val="FF0000"/>
-          <w:sz w:val="20"/>
-          <w:szCs w:val="20"/>
-          <w:lang w:val="es-ES_tradnl"/>
-        </w:rPr>
-        <w:t>}</w:t>
+          <w:sz w:val="24"/>
+          <w:szCs w:val="24"/>
+          <w:lang w:val="es-ES_tradnl"/>
+        </w:rPr>
+      </w:pPr>
+      <w:r>
+        <w:rPr/>
       </w:r>
     </w:p>
     <w:sectPr>
-      <w:headerReference w:type="even" r:id="rId4"/>
-      <w:headerReference w:type="default" r:id="rId5"/>
-      <w:headerReference w:type="first" r:id="rId6"/>
+      <w:headerReference w:type="default" r:id="rId4"/>
       <w:type w:val="nextPage"/>
       <w:pgSz w:w="11906" w:h="16838"/>
       <w:pgMar w:left="1701" w:right="1701" w:gutter="0" w:header="0" w:top="1417" w:footer="0" w:bottom="1417"/>
       <w:pgNumType w:fmt="decimal"/>
       <w:formProt w:val="false"/>
       <w:textDirection w:val="lrTb"/>
-      <w:docGrid w:type="default" w:linePitch="360" w:charSpace="1638"/>
+      <w:docGrid w:type="default" w:linePitch="360" w:charSpace="1842"/>
     </w:sectPr>
   </w:body>
 </w:document>
 </file>
 
 <file path=word/header1.xml><?xml version="1.0" encoding="utf-8"?>
-<w:hdr xmlns:o="urn:schemas-microsoft-com:office:office" xmlns:r="http://schemas.openxmlformats.org/officeDocument/2006/relationships" xmlns:v="urn:schemas-microsoft-com:vml" xmlns:w="http://schemas.openxmlformats.org/wordprocessingml/2006/main" xmlns:w10="urn:schemas-microsoft-com:office:word" xmlns:wp="http://schemas.openxmlformats.org/drawingml/2006/wordprocessingDrawing" xmlns:pic="http://schemas.openxmlformats.org/drawingml/2006/picture" xmlns:wps="http://schemas.microsoft.com/office/word/2010/wordprocessingShape" xmlns:wpg="http://schemas.microsoft.com/office/word/2010/wordprocessingGroup" xmlns:mc="http://schemas.openxmlformats.org/markup-compatibility/2006" xmlns:wp14="http://schemas.microsoft.com/office/word/2010/wordprocessingDrawing" xmlns:w14="http://schemas.microsoft.com/office/word/2010/wordml" xmlns:w15="http://schemas.microsoft.com/office/word/2012/wordml" mc:Ignorable="w14 wp14 w15">
+<w:hdr xmlns:o="urn:schemas-microsoft-com:office:office" xmlns:r="http://schemas.openxmlformats.org/officeDocument/2006/relationships" xmlns:v="urn:schemas-microsoft-com:vml" xmlns:w="http://schemas.openxmlformats.org/wordprocessingml/2006/main" xmlns:w10="urn:schemas-microsoft-com:office:word" xmlns:wp="http://schemas.openxmlformats.org/drawingml/2006/wordprocessingDrawing" xmlns:wps="http://schemas.microsoft.com/office/word/2010/wordprocessingShape" xmlns:wpg="http://schemas.microsoft.com/office/word/2010/wordprocessingGroup" xmlns:mc="http://schemas.openxmlformats.org/markup-compatibility/2006" xmlns:wp14="http://schemas.microsoft.com/office/word/2010/wordprocessingDrawing" xmlns:w14="http://schemas.microsoft.com/office/word/2010/wordml" xmlns:w15="http://schemas.microsoft.com/office/word/2012/wordml" mc:Ignorable="w14 wp14 w15">
   <w:p>
     <w:pPr>
-      <w:pStyle w:val="Header"/>
-      <w:keepNext w:val="true"/>
-      <w:spacing w:before="240" w:after="120"/>
-      <w:rPr/>
-    </w:pPr>
-    <w:r>
-      <w:rPr/>
-    </w:r>
-  </w:p>
-</w:hdr>
-</file>
-
-<file path=word/header2.xml><?xml version="1.0" encoding="utf-8"?>
-<w:hdr xmlns:o="urn:schemas-microsoft-com:office:office" xmlns:r="http://schemas.openxmlformats.org/officeDocument/2006/relationships" xmlns:v="urn:schemas-microsoft-com:vml" xmlns:w="http://schemas.openxmlformats.org/wordprocessingml/2006/main" xmlns:w10="urn:schemas-microsoft-com:office:word" xmlns:wp="http://schemas.openxmlformats.org/drawingml/2006/wordprocessingDrawing" xmlns:pic="http://schemas.openxmlformats.org/drawingml/2006/picture" xmlns:wps="http://schemas.microsoft.com/office/word/2010/wordprocessingShape" xmlns:wpg="http://schemas.microsoft.com/office/word/2010/wordprocessingGroup" xmlns:mc="http://schemas.openxmlformats.org/markup-compatibility/2006" xmlns:wp14="http://schemas.microsoft.com/office/word/2010/wordprocessingDrawing" xmlns:w14="http://schemas.microsoft.com/office/word/2010/wordml" xmlns:w15="http://schemas.microsoft.com/office/word/2012/wordml" mc:Ignorable="w14 wp14 w15">
-  <w:p>
-    <w:pPr>
-      <w:pStyle w:val="Header"/>
+      <w:pStyle w:val="Cabecera"/>
       <w:spacing w:before="240" w:after="120"/>
       <w:jc w:val="center"/>
       <w:rPr/>
@@ -3557,61 +2785,6 @@
                   <a:prstGeom prst="rect">
                     <a:avLst/>
                   </a:prstGeom>
-                  <a:noFill/>
-                </pic:spPr>
-              </pic:pic>
-            </a:graphicData>
-          </a:graphic>
-        </wp:inline>
-      </w:drawing>
-    </w:r>
-  </w:p>
-</w:hdr>
-</file>
-
-<file path=word/header3.xml><?xml version="1.0" encoding="utf-8"?>
-<w:hdr xmlns:o="urn:schemas-microsoft-com:office:office" xmlns:r="http://schemas.openxmlformats.org/officeDocument/2006/relationships" xmlns:v="urn:schemas-microsoft-com:vml" xmlns:w="http://schemas.openxmlformats.org/wordprocessingml/2006/main" xmlns:w10="urn:schemas-microsoft-com:office:word" xmlns:wp="http://schemas.openxmlformats.org/drawingml/2006/wordprocessingDrawing" xmlns:pic="http://schemas.openxmlformats.org/drawingml/2006/picture" xmlns:wps="http://schemas.microsoft.com/office/word/2010/wordprocessingShape" xmlns:wpg="http://schemas.microsoft.com/office/word/2010/wordprocessingGroup" xmlns:mc="http://schemas.openxmlformats.org/markup-compatibility/2006" xmlns:wp14="http://schemas.microsoft.com/office/word/2010/wordprocessingDrawing" xmlns:w14="http://schemas.microsoft.com/office/word/2010/wordml" xmlns:w15="http://schemas.microsoft.com/office/word/2012/wordml" mc:Ignorable="w14 wp14 w15">
-  <w:p>
-    <w:pPr>
-      <w:pStyle w:val="Header"/>
-      <w:spacing w:before="240" w:after="120"/>
-      <w:jc w:val="center"/>
-      <w:rPr/>
-    </w:pPr>
-    <w:r>
-      <w:rPr/>
-      <w:drawing>
-        <wp:inline distT="0" distB="0" distL="0" distR="0">
-          <wp:extent cx="5400040" cy="415290"/>
-          <wp:effectExtent l="0" t="0" r="0" b="0"/>
-          <wp:docPr id="4" name="Imagen3" descr="D:\JAVI\SUSTITUCIONES\2019-2020\IES INFANTA ELENA\LOGOTIPOS INFANTA ELENA\Banner Personalizado.jpg"/>
-          <wp:cNvGraphicFramePr>
-            <a:graphicFrameLocks xmlns:a="http://schemas.openxmlformats.org/drawingml/2006/main" noChangeAspect="1"/>
-          </wp:cNvGraphicFramePr>
-          <a:graphic xmlns:a="http://schemas.openxmlformats.org/drawingml/2006/main">
-            <a:graphicData uri="http://schemas.openxmlformats.org/drawingml/2006/picture">
-              <pic:pic xmlns:pic="http://schemas.openxmlformats.org/drawingml/2006/picture">
-                <pic:nvPicPr>
-                  <pic:cNvPr id="4" name="Imagen3" descr="D:\JAVI\SUSTITUCIONES\2019-2020\IES INFANTA ELENA\LOGOTIPOS INFANTA ELENA\Banner Personalizado.jpg"/>
-                  <pic:cNvPicPr>
-                    <a:picLocks noChangeAspect="1" noChangeArrowheads="1"/>
-                  </pic:cNvPicPr>
-                </pic:nvPicPr>
-                <pic:blipFill>
-                  <a:blip r:embed="rId1"/>
-                  <a:stretch>
-                    <a:fillRect/>
-                  </a:stretch>
-                </pic:blipFill>
-                <pic:spPr bwMode="auto">
-                  <a:xfrm>
-                    <a:off x="0" y="0"/>
-                    <a:ext cx="5400040" cy="415290"/>
-                  </a:xfrm>
-                  <a:prstGeom prst="rect">
-                    <a:avLst/>
-                  </a:prstGeom>
-                  <a:noFill/>
                 </pic:spPr>
               </pic:pic>
             </a:graphicData>
@@ -3921,7 +3094,6 @@
     <w:rsid w:val="00780ffa"/>
     <w:pPr>
       <w:widowControl/>
-      <w:suppressAutoHyphens w:val="true"/>
       <w:bidi w:val="0"/>
       <w:spacing w:lineRule="auto" w:line="276" w:before="0" w:after="200"/>
       <w:jc w:val="both"/>
@@ -3954,7 +3126,7 @@
       <w:rFonts w:ascii="Cambria" w:hAnsi="Cambria" w:eastAsia="" w:cs="" w:asciiTheme="majorHAnsi" w:cstheme="majorBidi" w:eastAsiaTheme="majorEastAsia" w:hAnsiTheme="majorHAnsi"/>
       <w:b/>
       <w:bCs/>
-      <w:color w:themeColor="accent1" w:themeShade="bf" w:val="365F91"/>
+      <w:color w:val="365F91" w:themeColor="accent1" w:themeShade="bf"/>
       <w:sz w:val="28"/>
       <w:szCs w:val="28"/>
     </w:rPr>
@@ -3970,7 +3142,7 @@
       <w:rFonts w:ascii="Cambria" w:hAnsi="Cambria" w:eastAsia="" w:cs="" w:asciiTheme="majorHAnsi" w:cstheme="majorBidi" w:eastAsiaTheme="majorEastAsia" w:hAnsiTheme="majorHAnsi"/>
       <w:b/>
       <w:bCs/>
-      <w:color w:themeColor="accent1" w:val="4F81BD"/>
+      <w:color w:val="4F81BD" w:themeColor="accent1"/>
       <w:sz w:val="26"/>
       <w:szCs w:val="26"/>
     </w:rPr>
@@ -3986,7 +3158,7 @@
       <w:rFonts w:ascii="Cambria" w:hAnsi="Cambria" w:eastAsia="" w:cs="" w:asciiTheme="majorHAnsi" w:cstheme="majorBidi" w:eastAsiaTheme="majorEastAsia" w:hAnsiTheme="majorHAnsi"/>
       <w:b/>
       <w:bCs/>
-      <w:color w:themeColor="accent1" w:val="4F81BD"/>
+      <w:color w:val="4F81BD" w:themeColor="accent1"/>
     </w:rPr>
   </w:style>
   <w:style w:type="character" w:styleId="Ttulo4Car" w:customStyle="1">
@@ -4003,7 +3175,7 @@
       <w:bCs/>
       <w:i/>
       <w:iCs/>
-      <w:color w:themeColor="accent1" w:val="4F81BD"/>
+      <w:color w:val="4F81BD" w:themeColor="accent1"/>
     </w:rPr>
   </w:style>
   <w:style w:type="character" w:styleId="Ttulo5Car" w:customStyle="1">
@@ -4016,7 +3188,7 @@
     <w:rsid w:val="0054044a"/>
     <w:rPr>
       <w:rFonts w:ascii="Cambria" w:hAnsi="Cambria" w:eastAsia="" w:cs="" w:asciiTheme="majorHAnsi" w:cstheme="majorBidi" w:eastAsiaTheme="majorEastAsia" w:hAnsiTheme="majorHAnsi"/>
-      <w:color w:themeColor="accent1" w:themeShade="7f" w:val="243F60"/>
+      <w:color w:val="243F60" w:themeColor="accent1" w:themeShade="7f"/>
     </w:rPr>
   </w:style>
   <w:style w:type="character" w:styleId="Ttulo6Car" w:customStyle="1">
@@ -4031,7 +3203,7 @@
       <w:rFonts w:ascii="Cambria" w:hAnsi="Cambria" w:eastAsia="" w:cs="" w:asciiTheme="majorHAnsi" w:cstheme="majorBidi" w:eastAsiaTheme="majorEastAsia" w:hAnsiTheme="majorHAnsi"/>
       <w:i/>
       <w:iCs/>
-      <w:color w:themeColor="accent1" w:themeShade="7f" w:val="243F60"/>
+      <w:color w:val="243F60" w:themeColor="accent1" w:themeShade="7f"/>
     </w:rPr>
   </w:style>
   <w:style w:type="character" w:styleId="Ttulo7Car" w:customStyle="1">
@@ -4046,7 +3218,7 @@
       <w:rFonts w:ascii="Cambria" w:hAnsi="Cambria" w:eastAsia="" w:cs="" w:asciiTheme="majorHAnsi" w:cstheme="majorBidi" w:eastAsiaTheme="majorEastAsia" w:hAnsiTheme="majorHAnsi"/>
       <w:i/>
       <w:iCs/>
-      <w:color w:themeColor="text1" w:themeTint="bf" w:val="404040"/>
+      <w:color w:val="404040" w:themeColor="text1" w:themeTint="bf"/>
     </w:rPr>
   </w:style>
   <w:style w:type="character" w:styleId="Ttulo8Car" w:customStyle="1">
@@ -4059,7 +3231,7 @@
     <w:rsid w:val="0054044a"/>
     <w:rPr>
       <w:rFonts w:ascii="Cambria" w:hAnsi="Cambria" w:eastAsia="" w:cs="" w:asciiTheme="majorHAnsi" w:cstheme="majorBidi" w:eastAsiaTheme="majorEastAsia" w:hAnsiTheme="majorHAnsi"/>
-      <w:color w:themeColor="accent1" w:val="4F81BD"/>
+      <w:color w:val="4F81BD" w:themeColor="accent1"/>
       <w:sz w:val="20"/>
       <w:szCs w:val="20"/>
     </w:rPr>
@@ -4076,7 +3248,7 @@
       <w:rFonts w:ascii="Cambria" w:hAnsi="Cambria" w:eastAsia="" w:cs="" w:asciiTheme="majorHAnsi" w:cstheme="majorBidi" w:eastAsiaTheme="majorEastAsia" w:hAnsiTheme="majorHAnsi"/>
       <w:i/>
       <w:iCs/>
-      <w:color w:themeColor="text1" w:themeTint="bf" w:val="404040"/>
+      <w:color w:val="404040" w:themeColor="text1" w:themeTint="bf"/>
       <w:sz w:val="20"/>
       <w:szCs w:val="20"/>
     </w:rPr>
@@ -4090,7 +3262,7 @@
     <w:rsid w:val="0054044a"/>
     <w:rPr>
       <w:rFonts w:ascii="Cambria" w:hAnsi="Cambria" w:eastAsia="" w:cs="" w:asciiTheme="majorHAnsi" w:cstheme="majorBidi" w:eastAsiaTheme="majorEastAsia" w:hAnsiTheme="majorHAnsi"/>
-      <w:color w:themeColor="text2" w:themeShade="bf" w:val="17365D"/>
+      <w:color w:val="17365D" w:themeColor="text2" w:themeShade="bf"/>
       <w:spacing w:val="5"/>
       <w:sz w:val="52"/>
       <w:szCs w:val="52"/>
@@ -4106,7 +3278,7 @@
       <w:rFonts w:ascii="Cambria" w:hAnsi="Cambria" w:eastAsia="" w:cs="" w:asciiTheme="majorHAnsi" w:cstheme="majorBidi" w:eastAsiaTheme="majorEastAsia" w:hAnsiTheme="majorHAnsi"/>
       <w:i/>
       <w:iCs/>
-      <w:color w:themeColor="accent1" w:val="4F81BD"/>
+      <w:color w:val="4F81BD" w:themeColor="accent1"/>
       <w:spacing w:val="15"/>
       <w:sz w:val="24"/>
       <w:szCs w:val="24"/>
@@ -4123,8 +3295,8 @@
       <w:bCs/>
     </w:rPr>
   </w:style>
-  <w:style w:type="character" w:styleId="Destacadouser" w:customStyle="1">
-    <w:name w:val="Destacado (user)"/>
+  <w:style w:type="character" w:styleId="Destacado" w:customStyle="1">
+    <w:name w:val="Destacado"/>
     <w:basedOn w:val="DefaultParagraphFont"/>
     <w:uiPriority w:val="20"/>
     <w:qFormat/>
@@ -4144,7 +3316,7 @@
     <w:rPr>
       <w:i/>
       <w:iCs/>
-      <w:color w:themeColor="text1" w:val="000000"/>
+      <w:color w:val="000000" w:themeColor="text1"/>
     </w:rPr>
   </w:style>
   <w:style w:type="character" w:styleId="CitadestacadaCar" w:customStyle="1">
@@ -4159,7 +3331,7 @@
       <w:bCs/>
       <w:i/>
       <w:iCs/>
-      <w:color w:themeColor="accent1" w:val="4F81BD"/>
+      <w:color w:val="4F81BD" w:themeColor="accent1"/>
     </w:rPr>
   </w:style>
   <w:style w:type="character" w:styleId="SubtleEmphasis">
@@ -4171,7 +3343,7 @@
     <w:rPr>
       <w:i/>
       <w:iCs/>
-      <w:color w:themeColor="text1" w:themeTint="7f" w:val="808080"/>
+      <w:color w:val="808080" w:themeColor="text1" w:themeTint="7f"/>
     </w:rPr>
   </w:style>
   <w:style w:type="character" w:styleId="IntenseEmphasis">
@@ -4185,7 +3357,7 @@
       <w:bCs/>
       <w:i/>
       <w:iCs/>
-      <w:color w:themeColor="accent1" w:val="4F81BD"/>
+      <w:color w:val="4F81BD" w:themeColor="accent1"/>
     </w:rPr>
   </w:style>
   <w:style w:type="character" w:styleId="SubtleReference">
@@ -4196,7 +3368,7 @@
     <w:rsid w:val="0054044a"/>
     <w:rPr>
       <w:smallCaps/>
-      <w:color w:themeColor="accent2" w:val="C0504D"/>
+      <w:color w:val="C0504D" w:themeColor="accent2"/>
       <w:u w:val="single"/>
     </w:rPr>
   </w:style>
@@ -4210,7 +3382,7 @@
       <w:b/>
       <w:bCs/>
       <w:smallCaps/>
-      <w:color w:themeColor="accent2" w:val="C0504D"/>
+      <w:color w:val="C0504D" w:themeColor="accent2"/>
       <w:spacing w:val="5"/>
       <w:u w:val="single"/>
     </w:rPr>
@@ -4242,20 +3414,19 @@
       <w:szCs w:val="16"/>
     </w:rPr>
   </w:style>
-  <w:style w:type="character" w:styleId="EnlacedeInternetuser">
-    <w:name w:val="Enlace de Internet (user)"/>
+  <w:style w:type="character" w:styleId="EnlacedeInternet">
+    <w:name w:val="Enlace de Internet"/>
     <w:basedOn w:val="DefaultParagraphFont"/>
     <w:uiPriority w:val="99"/>
     <w:unhideWhenUsed/>
-    <w:qFormat/>
     <w:rsid w:val="00b4210b"/>
     <w:rPr>
-      <w:color w:themeColor="hyperlink" w:val="0000FF"/>
+      <w:color w:val="0000FF" w:themeColor="hyperlink"/>
       <w:u w:val="single"/>
     </w:rPr>
   </w:style>
-  <w:style w:type="character" w:styleId="Enlacedelndiceuser" w:customStyle="1">
-    <w:name w:val="Enlace del índice (user)"/>
+  <w:style w:type="character" w:styleId="Enlacedelndice" w:customStyle="1">
+    <w:name w:val="Enlace del índice"/>
     <w:qFormat/>
     <w:rsid w:val="00a954da"/>
     <w:rPr/>
@@ -4280,19 +3451,19 @@
   <w:style w:type="paragraph" w:styleId="Ttulo">
     <w:name w:val="Título"/>
     <w:basedOn w:val="Normal"/>
-    <w:next w:val="BodyText"/>
+    <w:next w:val="Cuerpodetexto"/>
     <w:qFormat/>
     <w:pPr>
       <w:keepNext w:val="true"/>
       <w:spacing w:before="240" w:after="120"/>
     </w:pPr>
     <w:rPr>
-      <w:rFonts w:ascii="Liberation Sans" w:hAnsi="Liberation Sans" w:eastAsia="Microsoft YaHei" w:cs="Lucida Sans"/>
+      <w:rFonts w:ascii="Liberation Sans" w:hAnsi="Liberation Sans" w:eastAsia="Noto Sans CJK SC" w:cs="Lohit Devanagari"/>
       <w:sz w:val="28"/>
       <w:szCs w:val="28"/>
     </w:rPr>
   </w:style>
-  <w:style w:type="paragraph" w:styleId="BodyText" w:customStyle="1">
+  <w:style w:type="paragraph" w:styleId="Cuerpodetexto" w:customStyle="1">
     <w:name w:val="Body Text"/>
     <w:basedOn w:val="Normal"/>
     <w:rsid w:val="00a954da"/>
@@ -4301,63 +3472,34 @@
     </w:pPr>
     <w:rPr/>
   </w:style>
-  <w:style w:type="paragraph" w:styleId="List">
+  <w:style w:type="paragraph" w:styleId="Lista">
     <w:name w:val="List"/>
-    <w:basedOn w:val="BodyText"/>
+    <w:basedOn w:val="Cuerpodetexto"/>
     <w:rsid w:val="00a954da"/>
     <w:pPr/>
     <w:rPr>
       <w:rFonts w:cs="FreeSans"/>
     </w:rPr>
   </w:style>
-  <w:style w:type="paragraph" w:styleId="Caption">
-    <w:name w:val="caption"/>
+  <w:style w:type="paragraph" w:styleId="Leyenda" w:customStyle="1">
+    <w:name w:val="Caption"/>
     <w:basedOn w:val="Normal"/>
-    <w:next w:val="Normal"/>
-    <w:uiPriority w:val="35"/>
-    <w:semiHidden/>
-    <w:unhideWhenUsed/>
-    <w:qFormat/>
-    <w:rsid w:val="0054044a"/>
-    <w:pPr>
-      <w:spacing w:lineRule="auto" w:line="240"/>
-    </w:pPr>
-    <w:rPr>
-      <w:b/>
-      <w:bCs/>
-      <w:color w:themeColor="accent1" w:val="4F81BD"/>
-      <w:sz w:val="18"/>
-      <w:szCs w:val="18"/>
-    </w:rPr>
-  </w:style>
-  <w:style w:type="paragraph" w:styleId="ndice">
-    <w:name w:val="Índice"/>
-    <w:basedOn w:val="Normal"/>
-    <w:qFormat/>
+    <w:qFormat/>
+    <w:rsid w:val="00a954da"/>
     <w:pPr>
       <w:suppressLineNumbers/>
+      <w:spacing w:before="120" w:after="120"/>
     </w:pPr>
     <w:rPr>
-      <w:rFonts w:cs="Lucida Sans"/>
-    </w:rPr>
-  </w:style>
-  <w:style w:type="paragraph" w:styleId="Ttulouser">
-    <w:name w:val="Título (user)"/>
-    <w:basedOn w:val="Normal"/>
-    <w:next w:val="BodyText"/>
-    <w:qFormat/>
-    <w:pPr>
-      <w:keepNext w:val="true"/>
-      <w:spacing w:before="240" w:after="120"/>
-    </w:pPr>
-    <w:rPr>
-      <w:rFonts w:ascii="Liberation Sans" w:hAnsi="Liberation Sans" w:eastAsia="Noto Sans CJK SC" w:cs="Lohit Devanagari"/>
-      <w:sz w:val="28"/>
-      <w:szCs w:val="28"/>
-    </w:rPr>
-  </w:style>
-  <w:style w:type="paragraph" w:styleId="ndiceuser" w:customStyle="1">
-    <w:name w:val="Índice (user)"/>
+      <w:rFonts w:cs="FreeSans"/>
+      <w:i/>
+      <w:iCs/>
+      <w:sz w:val="24"/>
+      <w:szCs w:val="24"/>
+    </w:rPr>
+  </w:style>
+  <w:style w:type="paragraph" w:styleId="Ndice" w:customStyle="1">
+    <w:name w:val="Índice"/>
     <w:basedOn w:val="Normal"/>
     <w:qFormat/>
     <w:rsid w:val="00a954da"/>
@@ -4390,7 +3532,7 @@
       <w:rFonts w:ascii="Cambria" w:hAnsi="Cambria" w:eastAsia="" w:cs="" w:asciiTheme="majorHAnsi" w:cstheme="majorBidi" w:eastAsiaTheme="majorEastAsia" w:hAnsiTheme="majorHAnsi"/>
       <w:b/>
       <w:bCs/>
-      <w:color w:themeColor="accent1" w:themeShade="bf" w:val="365F91"/>
+      <w:color w:val="365F91" w:themeColor="accent1" w:themeShade="bf"/>
       <w:sz w:val="28"/>
       <w:szCs w:val="28"/>
     </w:rPr>
@@ -4418,7 +3560,7 @@
       <w:rFonts w:ascii="Cambria" w:hAnsi="Cambria" w:eastAsia="" w:cs="" w:asciiTheme="majorHAnsi" w:cstheme="majorBidi" w:eastAsiaTheme="majorEastAsia" w:hAnsiTheme="majorHAnsi"/>
       <w:b/>
       <w:bCs/>
-      <w:color w:themeColor="accent1" w:val="4F81BD"/>
+      <w:color w:val="4F81BD" w:themeColor="accent1"/>
       <w:sz w:val="26"/>
       <w:szCs w:val="26"/>
     </w:rPr>
@@ -4442,7 +3584,7 @@
       <w:rFonts w:ascii="Cambria" w:hAnsi="Cambria" w:eastAsia="" w:cs="" w:asciiTheme="majorHAnsi" w:cstheme="majorBidi" w:eastAsiaTheme="majorEastAsia" w:hAnsiTheme="majorHAnsi"/>
       <w:b/>
       <w:bCs/>
-      <w:color w:themeColor="accent1" w:val="4F81BD"/>
+      <w:color w:val="4F81BD" w:themeColor="accent1"/>
     </w:rPr>
   </w:style>
   <w:style w:type="paragraph" w:styleId="Encabezado4" w:customStyle="1">
@@ -4467,7 +3609,7 @@
       <w:bCs/>
       <w:i/>
       <w:iCs/>
-      <w:color w:themeColor="accent1" w:val="4F81BD"/>
+      <w:color w:val="4F81BD" w:themeColor="accent1"/>
     </w:rPr>
   </w:style>
   <w:style w:type="paragraph" w:styleId="Encabezado5" w:customStyle="1">
@@ -4488,7 +3630,7 @@
     </w:pPr>
     <w:rPr>
       <w:rFonts w:ascii="Cambria" w:hAnsi="Cambria" w:eastAsia="" w:cs="" w:asciiTheme="majorHAnsi" w:cstheme="majorBidi" w:eastAsiaTheme="majorEastAsia" w:hAnsiTheme="majorHAnsi"/>
-      <w:color w:themeColor="accent1" w:themeShade="7f" w:val="243F60"/>
+      <w:color w:val="243F60" w:themeColor="accent1" w:themeShade="7f"/>
     </w:rPr>
   </w:style>
   <w:style w:type="paragraph" w:styleId="Encabezado6" w:customStyle="1">
@@ -4511,7 +3653,7 @@
       <w:rFonts w:ascii="Cambria" w:hAnsi="Cambria" w:eastAsia="" w:cs="" w:asciiTheme="majorHAnsi" w:cstheme="majorBidi" w:eastAsiaTheme="majorEastAsia" w:hAnsiTheme="majorHAnsi"/>
       <w:i/>
       <w:iCs/>
-      <w:color w:themeColor="accent1" w:themeShade="7f" w:val="243F60"/>
+      <w:color w:val="243F60" w:themeColor="accent1" w:themeShade="7f"/>
     </w:rPr>
   </w:style>
   <w:style w:type="paragraph" w:styleId="Encabezado7" w:customStyle="1">
@@ -4534,7 +3676,7 @@
       <w:rFonts w:ascii="Cambria" w:hAnsi="Cambria" w:eastAsia="" w:cs="" w:asciiTheme="majorHAnsi" w:cstheme="majorBidi" w:eastAsiaTheme="majorEastAsia" w:hAnsiTheme="majorHAnsi"/>
       <w:i/>
       <w:iCs/>
-      <w:color w:themeColor="text1" w:themeTint="bf" w:val="404040"/>
+      <w:color w:val="404040" w:themeColor="text1" w:themeTint="bf"/>
     </w:rPr>
   </w:style>
   <w:style w:type="paragraph" w:styleId="Encabezado8" w:customStyle="1">
@@ -4555,7 +3697,7 @@
     </w:pPr>
     <w:rPr>
       <w:rFonts w:ascii="Cambria" w:hAnsi="Cambria" w:eastAsia="" w:cs="" w:asciiTheme="majorHAnsi" w:cstheme="majorBidi" w:eastAsiaTheme="majorEastAsia" w:hAnsiTheme="majorHAnsi"/>
-      <w:color w:themeColor="accent1" w:val="4F81BD"/>
+      <w:color w:val="4F81BD" w:themeColor="accent1"/>
       <w:sz w:val="20"/>
       <w:szCs w:val="20"/>
     </w:rPr>
@@ -4580,17 +3722,10 @@
       <w:rFonts w:ascii="Cambria" w:hAnsi="Cambria" w:eastAsia="" w:cs="" w:asciiTheme="majorHAnsi" w:cstheme="majorBidi" w:eastAsiaTheme="majorEastAsia" w:hAnsiTheme="majorHAnsi"/>
       <w:i/>
       <w:iCs/>
-      <w:color w:themeColor="text1" w:themeTint="bf" w:val="404040"/>
+      <w:color w:val="404040" w:themeColor="text1" w:themeTint="bf"/>
       <w:sz w:val="20"/>
       <w:szCs w:val="20"/>
     </w:rPr>
-  </w:style>
-  <w:style w:type="paragraph" w:styleId="Cabeceraypieuser">
-    <w:name w:val="Cabecera y pie (user)"/>
-    <w:basedOn w:val="Normal"/>
-    <w:qFormat/>
-    <w:pPr/>
-    <w:rPr/>
   </w:style>
   <w:style w:type="paragraph" w:styleId="Cabeceraypie">
     <w:name w:val="Cabecera y pie"/>
@@ -4599,10 +3734,10 @@
     <w:pPr/>
     <w:rPr/>
   </w:style>
-  <w:style w:type="paragraph" w:styleId="Header">
-    <w:name w:val="header"/>
+  <w:style w:type="paragraph" w:styleId="Cabecera">
+    <w:name w:val="Header"/>
     <w:basedOn w:val="Normal"/>
-    <w:next w:val="BodyText"/>
+    <w:next w:val="Cuerpodetexto"/>
     <w:qFormat/>
     <w:rsid w:val="00a954da"/>
     <w:pPr>
@@ -4613,6 +3748,26 @@
       <w:rFonts w:ascii="Liberation Sans" w:hAnsi="Liberation Sans" w:eastAsia="Droid Sans Fallback" w:cs="FreeSans"/>
       <w:sz w:val="28"/>
       <w:szCs w:val="28"/>
+    </w:rPr>
+  </w:style>
+  <w:style w:type="paragraph" w:styleId="Caption">
+    <w:name w:val="caption"/>
+    <w:basedOn w:val="Normal"/>
+    <w:next w:val="Normal"/>
+    <w:uiPriority w:val="35"/>
+    <w:semiHidden/>
+    <w:unhideWhenUsed/>
+    <w:qFormat/>
+    <w:rsid w:val="0054044a"/>
+    <w:pPr>
+      <w:spacing w:lineRule="auto" w:line="240"/>
+    </w:pPr>
+    <w:rPr>
+      <w:b/>
+      <w:bCs/>
+      <w:color w:val="4F81BD" w:themeColor="accent1"/>
+      <w:sz w:val="18"/>
+      <w:szCs w:val="18"/>
     </w:rPr>
   </w:style>
   <w:style w:type="paragraph" w:styleId="Ttulo1" w:customStyle="1">
@@ -4632,13 +3787,13 @@
     </w:pPr>
     <w:rPr>
       <w:rFonts w:ascii="Cambria" w:hAnsi="Cambria" w:eastAsia="" w:cs="" w:asciiTheme="majorHAnsi" w:cstheme="majorBidi" w:eastAsiaTheme="majorEastAsia" w:hAnsiTheme="majorHAnsi"/>
-      <w:color w:themeColor="text2" w:themeShade="bf" w:val="17365D"/>
+      <w:color w:val="17365D" w:themeColor="text2" w:themeShade="bf"/>
       <w:spacing w:val="5"/>
       <w:sz w:val="52"/>
       <w:szCs w:val="52"/>
     </w:rPr>
   </w:style>
-  <w:style w:type="paragraph" w:styleId="Subtitle">
+  <w:style w:type="paragraph" w:styleId="Subttulo">
     <w:name w:val="Subtitle"/>
     <w:basedOn w:val="Normal"/>
     <w:next w:val="Normal"/>
@@ -4651,7 +3806,7 @@
       <w:rFonts w:ascii="Cambria" w:hAnsi="Cambria" w:eastAsia="" w:cs="" w:asciiTheme="majorHAnsi" w:cstheme="majorBidi" w:eastAsiaTheme="majorEastAsia" w:hAnsiTheme="majorHAnsi"/>
       <w:i/>
       <w:iCs/>
-      <w:color w:themeColor="accent1" w:val="4F81BD"/>
+      <w:color w:val="4F81BD" w:themeColor="accent1"/>
       <w:spacing w:val="15"/>
       <w:sz w:val="24"/>
       <w:szCs w:val="24"/>
@@ -4664,7 +3819,6 @@
     <w:rsid w:val="0054044a"/>
     <w:pPr>
       <w:widowControl/>
-      <w:suppressAutoHyphens w:val="true"/>
       <w:bidi w:val="0"/>
       <w:spacing w:lineRule="auto" w:line="240" w:before="0" w:after="0"/>
       <w:jc w:val="left"/>
@@ -4686,7 +3840,7 @@
     <w:rsid w:val="0054044a"/>
     <w:pPr>
       <w:spacing w:before="0" w:after="200"/>
-      <w:ind w:hanging="0" w:left="720"/>
+      <w:ind w:left="720" w:hanging="0"/>
       <w:contextualSpacing/>
     </w:pPr>
     <w:rPr/>
@@ -4703,7 +3857,7 @@
     <w:rPr>
       <w:i/>
       <w:iCs/>
-      <w:color w:themeColor="text1" w:val="000000"/>
+      <w:color w:val="000000" w:themeColor="text1"/>
     </w:rPr>
   </w:style>
   <w:style w:type="paragraph" w:styleId="IntenseQuote">
@@ -4719,14 +3873,14 @@
         <w:bottom w:val="single" w:sz="4" w:space="4" w:color="4F81BD"/>
       </w:pBdr>
       <w:spacing w:before="200" w:after="280"/>
-      <w:ind w:hanging="0" w:left="936" w:right="936"/>
+      <w:ind w:left="936" w:right="936" w:hanging="0"/>
     </w:pPr>
     <w:rPr>
       <w:b/>
       <w:bCs/>
       <w:i/>
       <w:iCs/>
-      <w:color w:themeColor="accent1" w:val="4F81BD"/>
+      <w:color w:val="4F81BD" w:themeColor="accent1"/>
     </w:rPr>
   </w:style>
   <w:style w:type="paragraph" w:styleId="Encabezadodelndice" w:customStyle="1">
@@ -4797,7 +3951,7 @@
     <w:rsid w:val="00f93fa6"/>
     <w:pPr>
       <w:spacing w:before="120" w:after="0"/>
-      <w:ind w:hanging="0" w:left="220"/>
+      <w:ind w:left="220" w:hanging="0"/>
       <w:jc w:val="left"/>
     </w:pPr>
     <w:rPr>
@@ -4816,7 +3970,7 @@
     <w:rsid w:val="00f93fa6"/>
     <w:pPr>
       <w:spacing w:before="0" w:after="0"/>
-      <w:ind w:hanging="0" w:left="440"/>
+      <w:ind w:left="440" w:hanging="0"/>
       <w:jc w:val="left"/>
     </w:pPr>
     <w:rPr>
@@ -4835,7 +3989,7 @@
     <w:rsid w:val="00f93fa6"/>
     <w:pPr>
       <w:spacing w:before="0" w:after="0"/>
-      <w:ind w:hanging="0" w:left="660"/>
+      <w:ind w:left="660" w:hanging="0"/>
       <w:jc w:val="left"/>
     </w:pPr>
     <w:rPr>
@@ -4854,7 +4008,7 @@
     <w:rsid w:val="00f93fa6"/>
     <w:pPr>
       <w:spacing w:before="0" w:after="0"/>
-      <w:ind w:hanging="0" w:left="880"/>
+      <w:ind w:left="880" w:hanging="0"/>
       <w:jc w:val="left"/>
     </w:pPr>
     <w:rPr>
@@ -4873,7 +4027,7 @@
     <w:rsid w:val="00f93fa6"/>
     <w:pPr>
       <w:spacing w:before="0" w:after="0"/>
-      <w:ind w:hanging="0" w:left="1100"/>
+      <w:ind w:left="1100" w:hanging="0"/>
       <w:jc w:val="left"/>
     </w:pPr>
     <w:rPr>
@@ -4892,7 +4046,7 @@
     <w:rsid w:val="00f93fa6"/>
     <w:pPr>
       <w:spacing w:before="0" w:after="0"/>
-      <w:ind w:hanging="0" w:left="1320"/>
+      <w:ind w:left="1320" w:hanging="0"/>
       <w:jc w:val="left"/>
     </w:pPr>
     <w:rPr>
@@ -4911,7 +4065,7 @@
     <w:rsid w:val="00f93fa6"/>
     <w:pPr>
       <w:spacing w:before="0" w:after="0"/>
-      <w:ind w:hanging="0" w:left="1540"/>
+      <w:ind w:left="1540" w:hanging="0"/>
       <w:jc w:val="left"/>
     </w:pPr>
     <w:rPr>
@@ -4930,7 +4084,7 @@
     <w:rsid w:val="00f93fa6"/>
     <w:pPr>
       <w:spacing w:before="0" w:after="0"/>
-      <w:ind w:hanging="0" w:left="1760"/>
+      <w:ind w:left="1760" w:hanging="0"/>
       <w:jc w:val="left"/>
     </w:pPr>
     <w:rPr>
@@ -4938,8 +4092,8 @@
       <w:szCs w:val="20"/>
     </w:rPr>
   </w:style>
-  <w:style w:type="paragraph" w:styleId="TOC1">
-    <w:name w:val="toc 1"/>
+  <w:style w:type="paragraph" w:styleId="Sumario1">
+    <w:name w:val="TOC 1"/>
     <w:basedOn w:val="Normal"/>
     <w:next w:val="Normal"/>
     <w:autoRedefine/>
@@ -4951,8 +4105,8 @@
     </w:pPr>
     <w:rPr/>
   </w:style>
-  <w:style w:type="paragraph" w:styleId="TOC2">
-    <w:name w:val="toc 2"/>
+  <w:style w:type="paragraph" w:styleId="Sumario2">
+    <w:name w:val="TOC 2"/>
     <w:basedOn w:val="Normal"/>
     <w:next w:val="Normal"/>
     <w:autoRedefine/>
@@ -4961,12 +4115,12 @@
     <w:rsid w:val="00b4210b"/>
     <w:pPr>
       <w:spacing w:before="0" w:after="100"/>
-      <w:ind w:hanging="0" w:left="220"/>
+      <w:ind w:left="220" w:hanging="0"/>
     </w:pPr>
     <w:rPr/>
   </w:style>
-  <w:style w:type="paragraph" w:styleId="Footer">
-    <w:name w:val="footer"/>
+  <w:style w:type="paragraph" w:styleId="Piedepgina">
+    <w:name w:val="Footer"/>
     <w:basedOn w:val="Normal"/>
     <w:link w:val="PiedepginaCar"/>
     <w:uiPriority w:val="99"/>
@@ -5001,8 +4155,8 @@
       <w:lang w:eastAsia="es-ES"/>
     </w:rPr>
   </w:style>
-  <w:style w:type="numbering" w:styleId="Ningunalista" w:default="1">
-    <w:name w:val="Ninguna lista"/>
+  <w:style w:type="numbering" w:styleId="NoList" w:default="1">
+    <w:name w:val="No List"/>
     <w:uiPriority w:val="99"/>
     <w:semiHidden/>
     <w:unhideWhenUsed/>
@@ -5052,41 +4206,41 @@
 </file>
 
 <file path=word/theme/theme1.xml><?xml version="1.0" encoding="utf-8"?>
-<a:theme xmlns:a="http://schemas.openxmlformats.org/drawingml/2006/main" xmlns:r="http://schemas.openxmlformats.org/officeDocument/2006/relationships" name="Tema de Office">
+<a:theme xmlns:a="http://schemas.openxmlformats.org/drawingml/2006/main" name="Tema de Office">
   <a:themeElements>
     <a:clrScheme name="Office">
       <a:dk1>
-        <a:srgbClr val="000000"/>
+        <a:sysClr val="windowText" lastClr="000000"/>
       </a:dk1>
       <a:lt1>
-        <a:srgbClr val="ffffff"/>
+        <a:sysClr val="window" lastClr="FFFFFF"/>
       </a:lt1>
       <a:dk2>
-        <a:srgbClr val="1f497d"/>
+        <a:srgbClr val="1F497D"/>
       </a:dk2>
       <a:lt2>
-        <a:srgbClr val="eeece1"/>
+        <a:srgbClr val="EEECE1"/>
       </a:lt2>
       <a:accent1>
-        <a:srgbClr val="4f81bd"/>
+        <a:srgbClr val="4F81BD"/>
       </a:accent1>
       <a:accent2>
-        <a:srgbClr val="c0504d"/>
+        <a:srgbClr val="C0504D"/>
       </a:accent2>
       <a:accent3>
-        <a:srgbClr val="9bbb59"/>
+        <a:srgbClr val="9BBB59"/>
       </a:accent3>
       <a:accent4>
-        <a:srgbClr val="8064a2"/>
+        <a:srgbClr val="8064A2"/>
       </a:accent4>
       <a:accent5>
-        <a:srgbClr val="4bacc6"/>
+        <a:srgbClr val="4BACC6"/>
       </a:accent5>
       <a:accent6>
-        <a:srgbClr val="f79646"/>
+        <a:srgbClr val="F79646"/>
       </a:accent6>
       <a:hlink>
-        <a:srgbClr val="0000ff"/>
+        <a:srgbClr val="0000FF"/>
       </a:hlink>
       <a:folHlink>
         <a:srgbClr val="800080"/>
@@ -5094,135 +4248,245 @@
     </a:clrScheme>
     <a:fontScheme name="Office">
       <a:majorFont>
-        <a:latin typeface="Cambria" pitchFamily="0" charset="1"/>
+        <a:latin typeface="Cambria"/>
         <a:ea typeface=""/>
         <a:cs typeface=""/>
+        <a:font script="Jpan" typeface="ＭＳ ゴシック"/>
+        <a:font script="Hang" typeface="맑은 고딕"/>
+        <a:font script="Hans" typeface="宋体"/>
+        <a:font script="Hant" typeface="新細明體"/>
+        <a:font script="Arab" typeface="Times New Roman"/>
+        <a:font script="Hebr" typeface="Times New Roman"/>
+        <a:font script="Thai" typeface="Angsana New"/>
+        <a:font script="Ethi" typeface="Nyala"/>
+        <a:font script="Beng" typeface="Vrinda"/>
+        <a:font script="Gujr" typeface="Shruti"/>
+        <a:font script="Khmr" typeface="MoolBoran"/>
+        <a:font script="Knda" typeface="Tunga"/>
+        <a:font script="Guru" typeface="Raavi"/>
+        <a:font script="Cans" typeface="Euphemia"/>
+        <a:font script="Cher" typeface="Plantagenet Cherokee"/>
+        <a:font script="Yiii" typeface="Microsoft Yi Baiti"/>
+        <a:font script="Tibt" typeface="Microsoft Himalaya"/>
+        <a:font script="Thaa" typeface="MV Boli"/>
+        <a:font script="Deva" typeface="Mangal"/>
+        <a:font script="Telu" typeface="Gautami"/>
+        <a:font script="Taml" typeface="Latha"/>
+        <a:font script="Syrc" typeface="Estrangelo Edessa"/>
+        <a:font script="Orya" typeface="Kalinga"/>
+        <a:font script="Mlym" typeface="Kartika"/>
+        <a:font script="Laoo" typeface="DokChampa"/>
+        <a:font script="Sinh" typeface="Iskoola Pota"/>
+        <a:font script="Mong" typeface="Mongolian Baiti"/>
+        <a:font script="Viet" typeface="Times New Roman"/>
+        <a:font script="Uigh" typeface="Microsoft Uighur"/>
+        <a:font script="Geor" typeface="Sylfaen"/>
       </a:majorFont>
       <a:minorFont>
-        <a:latin typeface="Calibri" pitchFamily="0" charset="1"/>
+        <a:latin typeface="Calibri"/>
         <a:ea typeface=""/>
         <a:cs typeface=""/>
+        <a:font script="Jpan" typeface="ＭＳ 明朝"/>
+        <a:font script="Hang" typeface="맑은 고딕"/>
+        <a:font script="Hans" typeface="宋体"/>
+        <a:font script="Hant" typeface="新細明體"/>
+        <a:font script="Arab" typeface="Arial"/>
+        <a:font script="Hebr" typeface="Arial"/>
+        <a:font script="Thai" typeface="Cordia New"/>
+        <a:font script="Ethi" typeface="Nyala"/>
+        <a:font script="Beng" typeface="Vrinda"/>
+        <a:font script="Gujr" typeface="Shruti"/>
+        <a:font script="Khmr" typeface="DaunPenh"/>
+        <a:font script="Knda" typeface="Tunga"/>
+        <a:font script="Guru" typeface="Raavi"/>
+        <a:font script="Cans" typeface="Euphemia"/>
+        <a:font script="Cher" typeface="Plantagenet Cherokee"/>
+        <a:font script="Yiii" typeface="Microsoft Yi Baiti"/>
+        <a:font script="Tibt" typeface="Microsoft Himalaya"/>
+        <a:font script="Thaa" typeface="MV Boli"/>
+        <a:font script="Deva" typeface="Mangal"/>
+        <a:font script="Telu" typeface="Gautami"/>
+        <a:font script="Taml" typeface="Latha"/>
+        <a:font script="Syrc" typeface="Estrangelo Edessa"/>
+        <a:font script="Orya" typeface="Kalinga"/>
+        <a:font script="Mlym" typeface="Kartika"/>
+        <a:font script="Laoo" typeface="DokChampa"/>
+        <a:font script="Sinh" typeface="Iskoola Pota"/>
+        <a:font script="Mong" typeface="Mongolian Baiti"/>
+        <a:font script="Viet" typeface="Arial"/>
+        <a:font script="Uigh" typeface="Microsoft Uighur"/>
+        <a:font script="Geor" typeface="Sylfaen"/>
       </a:minorFont>
     </a:fontScheme>
-    <a:fmtScheme>
+    <a:fmtScheme name="Office">
       <a:fillStyleLst>
         <a:solidFill>
           <a:schemeClr val="phClr"/>
         </a:solidFill>
-        <a:gradFill>
+        <a:gradFill rotWithShape="1">
           <a:gsLst>
             <a:gs pos="0">
               <a:schemeClr val="phClr">
                 <a:tint val="50000"/>
+                <a:satMod val="300000"/>
               </a:schemeClr>
             </a:gs>
             <a:gs pos="35000">
               <a:schemeClr val="phClr">
                 <a:tint val="37000"/>
+                <a:satMod val="300000"/>
               </a:schemeClr>
             </a:gs>
             <a:gs pos="100000">
               <a:schemeClr val="phClr">
                 <a:tint val="15000"/>
+                <a:satMod val="350000"/>
               </a:schemeClr>
             </a:gs>
           </a:gsLst>
           <a:lin ang="16200000" scaled="1"/>
-          <a:tileRect l="0" t="0" r="0" b="0"/>
         </a:gradFill>
-        <a:gradFill>
+        <a:gradFill rotWithShape="1">
           <a:gsLst>
             <a:gs pos="0">
               <a:schemeClr val="phClr">
                 <a:shade val="51000"/>
+                <a:satMod val="130000"/>
               </a:schemeClr>
             </a:gs>
             <a:gs pos="80000">
               <a:schemeClr val="phClr">
                 <a:shade val="93000"/>
+                <a:satMod val="130000"/>
               </a:schemeClr>
             </a:gs>
             <a:gs pos="100000">
               <a:schemeClr val="phClr">
                 <a:shade val="94000"/>
+                <a:satMod val="135000"/>
               </a:schemeClr>
             </a:gs>
           </a:gsLst>
           <a:lin ang="16200000" scaled="0"/>
-          <a:tileRect l="0" t="0" r="0" b="0"/>
         </a:gradFill>
       </a:fillStyleLst>
       <a:lnStyleLst>
         <a:ln w="9525" cap="flat" cmpd="sng" algn="ctr">
+          <a:solidFill>
+            <a:schemeClr val="phClr">
+              <a:shade val="95000"/>
+              <a:satMod val="105000"/>
+            </a:schemeClr>
+          </a:solidFill>
           <a:prstDash val="solid"/>
         </a:ln>
         <a:ln w="25400" cap="flat" cmpd="sng" algn="ctr">
+          <a:solidFill>
+            <a:schemeClr val="phClr"/>
+          </a:solidFill>
           <a:prstDash val="solid"/>
         </a:ln>
         <a:ln w="38100" cap="flat" cmpd="sng" algn="ctr">
+          <a:solidFill>
+            <a:schemeClr val="phClr"/>
+          </a:solidFill>
           <a:prstDash val="solid"/>
         </a:ln>
       </a:lnStyleLst>
       <a:effectStyleLst>
         <a:effectStyle>
-          <a:effectLst/>
+          <a:effectLst>
+            <a:outerShdw blurRad="40000" dist="20000" dir="5400000" rotWithShape="0">
+              <a:srgbClr val="000000">
+                <a:alpha val="38000"/>
+              </a:srgbClr>
+            </a:outerShdw>
+          </a:effectLst>
         </a:effectStyle>
         <a:effectStyle>
-          <a:effectLst/>
+          <a:effectLst>
+            <a:outerShdw blurRad="40000" dist="23000" dir="5400000" rotWithShape="0">
+              <a:srgbClr val="000000">
+                <a:alpha val="35000"/>
+              </a:srgbClr>
+            </a:outerShdw>
+          </a:effectLst>
         </a:effectStyle>
         <a:effectStyle>
-          <a:effectLst/>
+          <a:effectLst>
+            <a:outerShdw blurRad="40000" dist="23000" dir="5400000" rotWithShape="0">
+              <a:srgbClr val="000000">
+                <a:alpha val="35000"/>
+              </a:srgbClr>
+            </a:outerShdw>
+          </a:effectLst>
+          <a:scene3d>
+            <a:camera prst="orthographicFront">
+              <a:rot lat="0" lon="0" rev="0"/>
+            </a:camera>
+            <a:lightRig rig="threePt" dir="t">
+              <a:rot lat="0" lon="0" rev="1200000"/>
+            </a:lightRig>
+          </a:scene3d>
+          <a:sp3d>
+            <a:bevelT w="63500" h="25400"/>
+          </a:sp3d>
         </a:effectStyle>
       </a:effectStyleLst>
       <a:bgFillStyleLst>
         <a:solidFill>
           <a:schemeClr val="phClr"/>
         </a:solidFill>
-        <a:gradFill>
+        <a:gradFill rotWithShape="1">
           <a:gsLst>
             <a:gs pos="0">
               <a:schemeClr val="phClr">
                 <a:tint val="40000"/>
+                <a:satMod val="350000"/>
               </a:schemeClr>
             </a:gs>
             <a:gs pos="40000">
               <a:schemeClr val="phClr">
                 <a:tint val="45000"/>
                 <a:shade val="99000"/>
+                <a:satMod val="350000"/>
               </a:schemeClr>
             </a:gs>
             <a:gs pos="100000">
               <a:schemeClr val="phClr">
                 <a:shade val="20000"/>
+                <a:satMod val="255000"/>
               </a:schemeClr>
             </a:gs>
           </a:gsLst>
           <a:path path="circle">
             <a:fillToRect l="50000" t="-80000" r="50000" b="180000"/>
           </a:path>
-          <a:tileRect l="0" t="0" r="0" b="0"/>
         </a:gradFill>
-        <a:gradFill>
+        <a:gradFill rotWithShape="1">
           <a:gsLst>
             <a:gs pos="0">
               <a:schemeClr val="phClr">
                 <a:tint val="80000"/>
+                <a:satMod val="300000"/>
               </a:schemeClr>
             </a:gs>
             <a:gs pos="100000">
               <a:schemeClr val="phClr">
                 <a:shade val="30000"/>
+                <a:satMod val="200000"/>
               </a:schemeClr>
             </a:gs>
           </a:gsLst>
           <a:path path="circle">
             <a:fillToRect l="50000" t="50000" r="50000" b="50000"/>
           </a:path>
-          <a:tileRect l="0" t="0" r="0" b="0"/>
         </a:gradFill>
       </a:bgFillStyleLst>
     </a:fmtScheme>
   </a:themeElements>
+  <a:objectDefaults/>
+  <a:extraClrSchemeLst/>
 </a:theme>
 </file>
 
